--- a/research/working-papers/larcs-scoping-review/figures/larcs-prisma-flow.docx
+++ b/research/working-papers/larcs-scoping-review/figures/larcs-prisma-flow.docx
@@ -1,6 +1,6 @@
 
 <file path=word/document.xml><?xml version="1.0" encoding="utf-8"?>
-<w:document xmlns:wpc="http://schemas.microsoft.com/office/word/2010/wordprocessingCanvas" xmlns:cx="http://schemas.microsoft.com/office/drawing/2014/chartex" xmlns:cx1="http://schemas.microsoft.com/office/drawing/2015/9/8/chartex" xmlns:cx2="http://schemas.microsoft.com/office/drawing/2015/10/21/chartex" xmlns:cx3="http://schemas.microsoft.com/office/drawing/2016/5/9/chartex" xmlns:cx4="http://schemas.microsoft.com/office/drawing/2016/5/10/chartex" xmlns:cx5="http://schemas.microsoft.com/office/drawing/2016/5/11/chartex" xmlns:cx6="http://schemas.microsoft.com/office/drawing/2016/5/12/chartex" xmlns:cx7="http://schemas.microsoft.com/office/drawing/2016/5/13/chartex" xmlns:cx8="http://schemas.microsoft.com/office/drawing/2016/5/14/chartex" xmlns:mc="http://schemas.openxmlformats.org/markup-compatibility/2006" xmlns:aink="http://schemas.microsoft.com/office/drawing/2016/ink" xmlns:am3d="http://schemas.microsoft.com/office/drawing/2017/model3d" xmlns:o="urn:schemas-microsoft-com:office:office" xmlns:oel="http://schemas.microsoft.com/office/2019/extlst" xmlns:r="http://schemas.openxmlformats.org/officeDocument/2006/relationships" xmlns:m="http://schemas.openxmlformats.org/officeDocument/2006/math" xmlns:v="urn:schemas-microsoft-com:vml" xmlns:wp14="http://schemas.microsoft.com/office/word/2010/wordprocessingDrawing" xmlns:wp="http://schemas.openxmlformats.org/drawingml/2006/wordprocessingDrawing" xmlns:w10="urn:schemas-microsoft-com:office:word" xmlns:w="http://schemas.openxmlformats.org/wordprocessingml/2006/main" xmlns:w14="http://schemas.microsoft.com/office/word/2010/wordml" xmlns:w15="http://schemas.microsoft.com/office/word/2012/wordml" xmlns:w16cex="http://schemas.microsoft.com/office/word/2018/wordml/cex" xmlns:w16cid="http://schemas.microsoft.com/office/word/2016/wordml/cid" xmlns:w16="http://schemas.microsoft.com/office/word/2018/wordml" xmlns:w16du="http://schemas.microsoft.com/office/word/2023/wordml/word16du" xmlns:w16sdtdh="http://schemas.microsoft.com/office/word/2020/wordml/sdtdatahash" xmlns:w16se="http://schemas.microsoft.com/office/word/2015/wordml/symex" xmlns:wpg="http://schemas.microsoft.com/office/word/2010/wordprocessingGroup" xmlns:wpi="http://schemas.microsoft.com/office/word/2010/wordprocessingInk" xmlns:wne="http://schemas.microsoft.com/office/word/2006/wordml" xmlns:wps="http://schemas.microsoft.com/office/word/2010/wordprocessingShape" mc:Ignorable="w14 w15 w16se w16cid w16 w16cex w16sdtdh wp14">
+<w:document xmlns:wpc="http://schemas.microsoft.com/office/word/2010/wordprocessingCanvas" xmlns:cx="http://schemas.microsoft.com/office/drawing/2014/chartex" xmlns:cx1="http://schemas.microsoft.com/office/drawing/2015/9/8/chartex" xmlns:cx2="http://schemas.microsoft.com/office/drawing/2015/10/21/chartex" xmlns:cx3="http://schemas.microsoft.com/office/drawing/2016/5/9/chartex" xmlns:cx4="http://schemas.microsoft.com/office/drawing/2016/5/10/chartex" xmlns:cx5="http://schemas.microsoft.com/office/drawing/2016/5/11/chartex" xmlns:cx6="http://schemas.microsoft.com/office/drawing/2016/5/12/chartex" xmlns:cx7="http://schemas.microsoft.com/office/drawing/2016/5/13/chartex" xmlns:cx8="http://schemas.microsoft.com/office/drawing/2016/5/14/chartex" xmlns:mc="http://schemas.openxmlformats.org/markup-compatibility/2006" xmlns:aink="http://schemas.microsoft.com/office/drawing/2016/ink" xmlns:am3d="http://schemas.microsoft.com/office/drawing/2017/model3d" xmlns:o="urn:schemas-microsoft-com:office:office" xmlns:oel="http://schemas.microsoft.com/office/2019/extlst" xmlns:r="http://schemas.openxmlformats.org/officeDocument/2006/relationships" xmlns:m="http://schemas.openxmlformats.org/officeDocument/2006/math" xmlns:v="urn:schemas-microsoft-com:vml" xmlns:wp14="http://schemas.microsoft.com/office/word/2010/wordprocessingDrawing" xmlns:wp="http://schemas.openxmlformats.org/drawingml/2006/wordprocessingDrawing" xmlns:w10="urn:schemas-microsoft-com:office:word" xmlns:w="http://schemas.openxmlformats.org/wordprocessingml/2006/main" xmlns:w14="http://schemas.microsoft.com/office/word/2010/wordml" xmlns:w15="http://schemas.microsoft.com/office/word/2012/wordml" xmlns:w16cex="http://schemas.microsoft.com/office/word/2018/wordml/cex" xmlns:w16cid="http://schemas.microsoft.com/office/word/2016/wordml/cid" xmlns:w16="http://schemas.microsoft.com/office/word/2018/wordml" xmlns:w16sdtdh="http://schemas.microsoft.com/office/word/2020/wordml/sdtdatahash" xmlns:w16se="http://schemas.microsoft.com/office/word/2015/wordml/symex" xmlns:wpg="http://schemas.microsoft.com/office/word/2010/wordprocessingGroup" xmlns:wpi="http://schemas.microsoft.com/office/word/2010/wordprocessingInk" xmlns:wne="http://schemas.microsoft.com/office/word/2006/wordml" xmlns:wps="http://schemas.microsoft.com/office/word/2010/wordprocessingShape" mc:Ignorable="w14 w15 w16se w16cid w16 w16cex w16sdtdh wp14">
   <w:body>
     <w:p>
       <w:r>
@@ -10,7 +10,7 @@
         <mc:AlternateContent>
           <mc:Choice Requires="wpg">
             <w:drawing>
-              <wp:inline distT="0" distB="0" distL="0" distR="0" wp14:anchorId="3F6A2A31" wp14:editId="61760D81">
+              <wp:inline distT="0" distB="0" distL="0" distR="0" wp14:anchorId="3F6A2A31" wp14:editId="582A5972">
                 <wp:extent cx="6640810" cy="5664095"/>
                 <wp:effectExtent l="0" t="0" r="27305" b="13335"/>
                 <wp:docPr id="24" name="Group 24"/>
@@ -84,6 +84,7 @@
                             </w:p>
                             <w:p>
                               <w:pPr>
+                                <w:jc w:val="center"/>
                                 <w:rPr>
                                   <w:rFonts w:ascii="Univers" w:hAnsi="Univers" w:cs="Arial"/>
                                   <w:color w:val="000000" w:themeColor="text1"/>
@@ -98,15 +99,6 @@
                                   <w:sz w:val="16"/>
                                   <w:szCs w:val="16"/>
                                 </w:rPr>
-                                <w:t xml:space="preserve">  </w:t>
-                              </w:r>
-                              <w:r>
-                                <w:rPr>
-                                  <w:rFonts w:ascii="Univers" w:hAnsi="Univers" w:cs="Arial"/>
-                                  <w:color w:val="000000" w:themeColor="text1"/>
-                                  <w:sz w:val="16"/>
-                                  <w:szCs w:val="16"/>
-                                </w:rPr>
                                 <w:t>Databases (n</w:t>
                               </w:r>
                               <w:r>
@@ -125,7 +117,7 @@
                                   <w:sz w:val="16"/>
                                   <w:szCs w:val="16"/>
                                 </w:rPr>
-                                <w:t>XX</w:t>
+                                <w:t>2</w:t>
                               </w:r>
                               <w:r>
                                 <w:rPr>
@@ -139,6 +131,7 @@
                             </w:p>
                             <w:p>
                               <w:pPr>
+                                <w:jc w:val="center"/>
                                 <w:rPr>
                                   <w:rFonts w:ascii="Univers" w:hAnsi="Univers" w:cs="Arial"/>
                                   <w:color w:val="767171" w:themeColor="background2" w:themeShade="80"/>
@@ -153,263 +146,27 @@
                                   <w:sz w:val="16"/>
                                   <w:szCs w:val="16"/>
                                 </w:rPr>
-                                <w:t xml:space="preserve">    </w:t>
-                              </w:r>
-                              <w:r>
-                                <w:rPr>
-                                  <w:rFonts w:ascii="Univers" w:hAnsi="Univers" w:cs="Arial"/>
-                                  <w:color w:val="767171" w:themeColor="background2" w:themeShade="80"/>
-                                  <w:sz w:val="16"/>
-                                  <w:szCs w:val="16"/>
-                                </w:rPr>
-                                <w:t>Scopus (n</w:t>
-                              </w:r>
-                              <w:r>
-                                <w:rPr>
-                                  <w:rFonts w:ascii="Univers" w:hAnsi="Univers" w:cs="Arial"/>
-                                  <w:color w:val="767171" w:themeColor="background2" w:themeShade="80"/>
-                                  <w:sz w:val="16"/>
-                                  <w:szCs w:val="16"/>
-                                </w:rPr>
-                                <w:t>=</w:t>
-                              </w:r>
-                              <w:r>
-                                <w:rPr>
-                                  <w:rFonts w:ascii="Univers" w:hAnsi="Univers" w:cs="Arial"/>
-                                  <w:color w:val="767171" w:themeColor="background2" w:themeShade="80"/>
-                                  <w:sz w:val="16"/>
-                                  <w:szCs w:val="16"/>
-                                </w:rPr>
-                                <w:t>XX</w:t>
-                              </w:r>
-                              <w:r>
-                                <w:rPr>
-                                  <w:rFonts w:ascii="Univers" w:hAnsi="Univers" w:cs="Arial"/>
-                                  <w:color w:val="767171" w:themeColor="background2" w:themeShade="80"/>
-                                  <w:sz w:val="16"/>
-                                  <w:szCs w:val="16"/>
-                                </w:rPr>
-                                <w:t>)</w:t>
+                                <w:t>Embase Ovid (n=466)</w:t>
                               </w:r>
                             </w:p>
                             <w:p>
                               <w:pPr>
+                                <w:jc w:val="center"/>
+                                <w:rPr>
+                                  <w:rFonts w:ascii="Univers" w:hAnsi="Univers" w:cs="Arial"/>
+                                  <w:color w:val="000000" w:themeColor="text1"/>
+                                  <w:sz w:val="16"/>
+                                  <w:szCs w:val="16"/>
+                                </w:rPr>
+                              </w:pPr>
+                              <w:r>
                                 <w:rPr>
                                   <w:rFonts w:ascii="Univers" w:hAnsi="Univers" w:cs="Arial"/>
                                   <w:color w:val="767171" w:themeColor="background2" w:themeShade="80"/>
                                   <w:sz w:val="16"/>
                                   <w:szCs w:val="16"/>
                                 </w:rPr>
-                              </w:pPr>
-                              <w:r>
-                                <w:rPr>
-                                  <w:rFonts w:ascii="Univers" w:hAnsi="Univers" w:cs="Arial"/>
-                                  <w:color w:val="767171" w:themeColor="background2" w:themeShade="80"/>
-                                  <w:sz w:val="16"/>
-                                  <w:szCs w:val="16"/>
-                                </w:rPr>
-                                <w:t xml:space="preserve">    </w:t>
-                              </w:r>
-                              <w:r>
-                                <w:rPr>
-                                  <w:rFonts w:ascii="Univers" w:hAnsi="Univers" w:cs="Arial"/>
-                                  <w:color w:val="767171" w:themeColor="background2" w:themeShade="80"/>
-                                  <w:sz w:val="16"/>
-                                  <w:szCs w:val="16"/>
-                                </w:rPr>
-                                <w:t>Web of Science (n</w:t>
-                              </w:r>
-                              <w:r>
-                                <w:rPr>
-                                  <w:rFonts w:ascii="Univers" w:hAnsi="Univers" w:cs="Arial"/>
-                                  <w:color w:val="767171" w:themeColor="background2" w:themeShade="80"/>
-                                  <w:sz w:val="16"/>
-                                  <w:szCs w:val="16"/>
-                                </w:rPr>
-                                <w:t>=</w:t>
-                              </w:r>
-                              <w:r>
-                                <w:rPr>
-                                  <w:rFonts w:ascii="Univers" w:hAnsi="Univers" w:cs="Arial"/>
-                                  <w:color w:val="767171" w:themeColor="background2" w:themeShade="80"/>
-                                  <w:sz w:val="16"/>
-                                  <w:szCs w:val="16"/>
-                                </w:rPr>
-                                <w:t>XX</w:t>
-                              </w:r>
-                              <w:r>
-                                <w:rPr>
-                                  <w:rFonts w:ascii="Univers" w:hAnsi="Univers" w:cs="Arial"/>
-                                  <w:color w:val="767171" w:themeColor="background2" w:themeShade="80"/>
-                                  <w:sz w:val="16"/>
-                                  <w:szCs w:val="16"/>
-                                </w:rPr>
-                                <w:t>)</w:t>
-                              </w:r>
-                            </w:p>
-                            <w:p>
-                              <w:pPr>
-                                <w:rPr>
-                                  <w:rFonts w:ascii="Univers" w:hAnsi="Univers" w:cs="Arial"/>
-                                  <w:color w:val="767171" w:themeColor="background2" w:themeShade="80"/>
-                                  <w:sz w:val="16"/>
-                                  <w:szCs w:val="16"/>
-                                </w:rPr>
-                              </w:pPr>
-                              <w:r>
-                                <w:rPr>
-                                  <w:rFonts w:ascii="Univers" w:hAnsi="Univers" w:cs="Arial"/>
-                                  <w:color w:val="767171" w:themeColor="background2" w:themeShade="80"/>
-                                  <w:sz w:val="16"/>
-                                  <w:szCs w:val="16"/>
-                                </w:rPr>
-                                <w:t xml:space="preserve">    </w:t>
-                              </w:r>
-                              <w:r>
-                                <w:rPr>
-                                  <w:rFonts w:ascii="Univers" w:hAnsi="Univers" w:cs="Arial"/>
-                                  <w:color w:val="767171" w:themeColor="background2" w:themeShade="80"/>
-                                  <w:sz w:val="16"/>
-                                  <w:szCs w:val="16"/>
-                                </w:rPr>
-                                <w:t>PubMed (n</w:t>
-                              </w:r>
-                              <w:r>
-                                <w:rPr>
-                                  <w:rFonts w:ascii="Univers" w:hAnsi="Univers" w:cs="Arial"/>
-                                  <w:color w:val="767171" w:themeColor="background2" w:themeShade="80"/>
-                                  <w:sz w:val="16"/>
-                                  <w:szCs w:val="16"/>
-                                </w:rPr>
-                                <w:t>=</w:t>
-                              </w:r>
-                              <w:r>
-                                <w:rPr>
-                                  <w:rFonts w:ascii="Univers" w:hAnsi="Univers" w:cs="Arial"/>
-                                  <w:color w:val="767171" w:themeColor="background2" w:themeShade="80"/>
-                                  <w:sz w:val="16"/>
-                                  <w:szCs w:val="16"/>
-                                </w:rPr>
-                                <w:t>XX</w:t>
-                              </w:r>
-                              <w:r>
-                                <w:rPr>
-                                  <w:rFonts w:ascii="Univers" w:hAnsi="Univers" w:cs="Arial"/>
-                                  <w:color w:val="767171" w:themeColor="background2" w:themeShade="80"/>
-                                  <w:sz w:val="16"/>
-                                  <w:szCs w:val="16"/>
-                                </w:rPr>
-                                <w:t>)</w:t>
-                              </w:r>
-                            </w:p>
-                            <w:p>
-                              <w:pPr>
-                                <w:rPr>
-                                  <w:rFonts w:ascii="Univers" w:hAnsi="Univers" w:cs="Arial"/>
-                                  <w:color w:val="767171" w:themeColor="background2" w:themeShade="80"/>
-                                  <w:sz w:val="16"/>
-                                  <w:szCs w:val="16"/>
-                                </w:rPr>
-                              </w:pPr>
-                              <w:r>
-                                <w:rPr>
-                                  <w:rFonts w:ascii="Univers" w:hAnsi="Univers" w:cs="Arial"/>
-                                  <w:color w:val="767171" w:themeColor="background2" w:themeShade="80"/>
-                                  <w:sz w:val="16"/>
-                                  <w:szCs w:val="16"/>
-                                </w:rPr>
-                                <w:t xml:space="preserve">    </w:t>
-                              </w:r>
-                              <w:r>
-                                <w:rPr>
-                                  <w:rFonts w:ascii="Univers" w:hAnsi="Univers" w:cs="Arial"/>
-                                  <w:color w:val="767171" w:themeColor="background2" w:themeShade="80"/>
-                                  <w:sz w:val="16"/>
-                                  <w:szCs w:val="16"/>
-                                </w:rPr>
-                                <w:t>EMBASE Ovid (n</w:t>
-                              </w:r>
-                              <w:r>
-                                <w:rPr>
-                                  <w:rFonts w:ascii="Univers" w:hAnsi="Univers" w:cs="Arial"/>
-                                  <w:color w:val="767171" w:themeColor="background2" w:themeShade="80"/>
-                                  <w:sz w:val="16"/>
-                                  <w:szCs w:val="16"/>
-                                </w:rPr>
-                                <w:t>=</w:t>
-                              </w:r>
-                              <w:r>
-                                <w:rPr>
-                                  <w:rFonts w:ascii="Univers" w:hAnsi="Univers" w:cs="Arial"/>
-                                  <w:color w:val="767171" w:themeColor="background2" w:themeShade="80"/>
-                                  <w:sz w:val="16"/>
-                                  <w:szCs w:val="16"/>
-                                </w:rPr>
-                                <w:t>XX</w:t>
-                              </w:r>
-                              <w:r>
-                                <w:rPr>
-                                  <w:rFonts w:ascii="Univers" w:hAnsi="Univers" w:cs="Arial"/>
-                                  <w:color w:val="767171" w:themeColor="background2" w:themeShade="80"/>
-                                  <w:sz w:val="16"/>
-                                  <w:szCs w:val="16"/>
-                                </w:rPr>
-                                <w:t>)</w:t>
-                              </w:r>
-                            </w:p>
-                            <w:p>
-                              <w:pPr>
-                                <w:rPr>
-                                  <w:rFonts w:ascii="Univers" w:hAnsi="Univers" w:cs="Arial"/>
-                                  <w:color w:val="000000" w:themeColor="text1"/>
-                                  <w:sz w:val="16"/>
-                                  <w:szCs w:val="16"/>
-                                </w:rPr>
-                              </w:pPr>
-                              <w:r>
-                                <w:rPr>
-                                  <w:rFonts w:ascii="Univers" w:hAnsi="Univers" w:cs="Arial"/>
-                                  <w:color w:val="000000" w:themeColor="text1"/>
-                                  <w:sz w:val="16"/>
-                                  <w:szCs w:val="16"/>
-                                </w:rPr>
-                                <w:t xml:space="preserve">  </w:t>
-                              </w:r>
-                              <w:r>
-                                <w:rPr>
-                                  <w:rFonts w:ascii="Univers" w:hAnsi="Univers" w:cs="Arial"/>
-                                  <w:color w:val="000000" w:themeColor="text1"/>
-                                  <w:sz w:val="16"/>
-                                  <w:szCs w:val="16"/>
-                                </w:rPr>
-                                <w:t>Registers (n</w:t>
-                              </w:r>
-                              <w:r>
-                                <w:rPr>
-                                  <w:rFonts w:ascii="Univers" w:hAnsi="Univers" w:cs="Arial"/>
-                                  <w:color w:val="000000" w:themeColor="text1"/>
-                                  <w:sz w:val="16"/>
-                                  <w:szCs w:val="16"/>
-                                </w:rPr>
-                                <w:t>=</w:t>
-                              </w:r>
-                              <w:r>
-                                <w:rPr>
-                                  <w:rFonts w:ascii="Univers" w:hAnsi="Univers" w:cs="Arial"/>
-                                  <w:color w:val="000000" w:themeColor="text1"/>
-                                  <w:sz w:val="16"/>
-                                  <w:szCs w:val="16"/>
-                                </w:rPr>
-                                <w:t>XX</w:t>
-                              </w:r>
-                              <w:r>
-                                <w:rPr>
-                                  <w:rFonts w:ascii="Univers" w:hAnsi="Univers" w:cs="Arial"/>
-                                  <w:color w:val="000000" w:themeColor="text1"/>
-                                  <w:sz w:val="16"/>
-                                  <w:szCs w:val="16"/>
-                                </w:rPr>
-                                <w:t>)</w:t>
+                                <w:t>PubMed (n=392)</w:t>
                               </w:r>
                             </w:p>
                           </w:txbxContent>
@@ -459,6 +216,7 @@
                           <w:txbxContent>
                             <w:p>
                               <w:pPr>
+                                <w:jc w:val="center"/>
                                 <w:rPr>
                                   <w:rFonts w:ascii="Univers" w:hAnsi="Univers" w:cs="Arial"/>
                                   <w:color w:val="000000" w:themeColor="text1"/>
@@ -478,6 +236,7 @@
                             </w:p>
                             <w:p>
                               <w:pPr>
+                                <w:jc w:val="center"/>
                                 <w:rPr>
                                   <w:rFonts w:ascii="Univers" w:hAnsi="Univers" w:cs="Arial"/>
                                   <w:color w:val="000000" w:themeColor="text1"/>
@@ -492,18 +251,17 @@
                                   <w:sz w:val="16"/>
                                   <w:szCs w:val="16"/>
                                 </w:rPr>
-                                <w:t xml:space="preserve">Duplicate records removed </w:t>
-                              </w:r>
-                            </w:p>
-                            <w:p>
-                              <w:pPr>
-                                <w:rPr>
-                                  <w:rFonts w:ascii="Univers" w:hAnsi="Univers" w:cs="Arial"/>
-                                  <w:color w:val="000000" w:themeColor="text1"/>
-                                  <w:sz w:val="16"/>
-                                  <w:szCs w:val="16"/>
-                                </w:rPr>
-                              </w:pPr>
+                                <w:t>Duplicate records removed</w:t>
+                              </w:r>
+                              <w:r>
+                                <w:rPr>
+                                  <w:rFonts w:ascii="Univers" w:hAnsi="Univers" w:cs="Arial"/>
+                                  <w:color w:val="000000" w:themeColor="text1"/>
+                                  <w:sz w:val="16"/>
+                                  <w:szCs w:val="16"/>
+                                </w:rPr>
+                                <w:t xml:space="preserve"> </w:t>
+                              </w:r>
                               <w:r>
                                 <w:rPr>
                                   <w:rFonts w:ascii="Univers" w:hAnsi="Univers" w:cs="Arial"/>
@@ -529,72 +287,7 @@
                                   <w:sz w:val="16"/>
                                   <w:szCs w:val="16"/>
                                 </w:rPr>
-                                <w:t>XX</w:t>
-                              </w:r>
-                              <w:r>
-                                <w:rPr>
-                                  <w:rFonts w:ascii="Univers" w:hAnsi="Univers" w:cs="Arial"/>
-                                  <w:color w:val="000000" w:themeColor="text1"/>
-                                  <w:sz w:val="16"/>
-                                  <w:szCs w:val="16"/>
-                                </w:rPr>
-                                <w:t>)</w:t>
-                              </w:r>
-                            </w:p>
-                            <w:p>
-                              <w:pPr>
-                                <w:rPr>
-                                  <w:rFonts w:ascii="Univers" w:hAnsi="Univers" w:cs="Arial"/>
-                                  <w:color w:val="000000" w:themeColor="text1"/>
-                                  <w:sz w:val="16"/>
-                                  <w:szCs w:val="16"/>
-                                </w:rPr>
-                              </w:pPr>
-                              <w:r>
-                                <w:rPr>
-                                  <w:rFonts w:ascii="Univers" w:hAnsi="Univers" w:cs="Arial"/>
-                                  <w:color w:val="000000" w:themeColor="text1"/>
-                                  <w:sz w:val="16"/>
-                                  <w:szCs w:val="16"/>
-                                </w:rPr>
-                                <w:t>Records removed for other reasons</w:t>
-                              </w:r>
-                            </w:p>
-                            <w:p>
-                              <w:pPr>
-                                <w:rPr>
-                                  <w:rFonts w:ascii="Univers" w:hAnsi="Univers" w:cs="Arial"/>
-                                  <w:color w:val="000000" w:themeColor="text1"/>
-                                  <w:sz w:val="16"/>
-                                  <w:szCs w:val="16"/>
-                                </w:rPr>
-                              </w:pPr>
-                              <w:r>
-                                <w:rPr>
-                                  <w:rFonts w:ascii="Univers" w:hAnsi="Univers" w:cs="Arial"/>
-                                  <w:color w:val="000000" w:themeColor="text1"/>
-                                  <w:sz w:val="16"/>
-                                  <w:szCs w:val="16"/>
-                                </w:rPr>
-                                <w:t>(n</w:t>
-                              </w:r>
-                              <w:r>
-                                <w:rPr>
-                                  <w:rFonts w:ascii="Univers" w:hAnsi="Univers" w:cs="Arial"/>
-                                  <w:color w:val="000000" w:themeColor="text1"/>
-                                  <w:sz w:val="16"/>
-                                  <w:szCs w:val="16"/>
-                                </w:rPr>
-                                <w:t>=</w:t>
-                              </w:r>
-                              <w:r>
-                                <w:rPr>
-                                  <w:rFonts w:ascii="Univers" w:hAnsi="Univers" w:cs="Arial"/>
-                                  <w:color w:val="000000" w:themeColor="text1"/>
-                                  <w:sz w:val="16"/>
-                                  <w:szCs w:val="16"/>
-                                </w:rPr>
-                                <w:t>XX</w:t>
+                                <w:t>212</w:t>
                               </w:r>
                               <w:r>
                                 <w:rPr>
@@ -653,6 +346,7 @@
                           <w:txbxContent>
                             <w:p>
                               <w:pPr>
+                                <w:jc w:val="center"/>
                                 <w:rPr>
                                   <w:rFonts w:ascii="Univers" w:hAnsi="Univers" w:cs="Arial"/>
                                   <w:color w:val="000000" w:themeColor="text1"/>
@@ -669,16 +363,15 @@
                                 </w:rPr>
                                 <w:t>Records screened</w:t>
                               </w:r>
-                            </w:p>
-                            <w:p>
-                              <w:pPr>
-                                <w:rPr>
-                                  <w:rFonts w:ascii="Univers" w:hAnsi="Univers" w:cs="Arial"/>
-                                  <w:color w:val="000000" w:themeColor="text1"/>
-                                  <w:sz w:val="16"/>
-                                  <w:szCs w:val="16"/>
-                                </w:rPr>
-                              </w:pPr>
+                              <w:r>
+                                <w:rPr>
+                                  <w:rFonts w:ascii="Univers" w:hAnsi="Univers" w:cs="Arial"/>
+                                  <w:color w:val="000000" w:themeColor="text1"/>
+                                  <w:sz w:val="16"/>
+                                  <w:szCs w:val="16"/>
+                                </w:rPr>
+                                <w:t xml:space="preserve"> </w:t>
+                              </w:r>
                               <w:r>
                                 <w:rPr>
                                   <w:rFonts w:ascii="Univers" w:hAnsi="Univers" w:cs="Arial"/>
@@ -695,7 +388,7 @@
                                   <w:sz w:val="16"/>
                                   <w:szCs w:val="16"/>
                                 </w:rPr>
-                                <w:t>XX</w:t>
+                                <w:t>646</w:t>
                               </w:r>
                               <w:r>
                                 <w:rPr>
@@ -754,6 +447,7 @@
                           <w:txbxContent>
                             <w:p>
                               <w:pPr>
+                                <w:jc w:val="center"/>
                                 <w:rPr>
                                   <w:rFonts w:ascii="Univers" w:hAnsi="Univers" w:cs="Arial"/>
                                   <w:color w:val="000000" w:themeColor="text1"/>
@@ -770,16 +464,15 @@
                                 </w:rPr>
                                 <w:t>Records excluded</w:t>
                               </w:r>
-                            </w:p>
-                            <w:p>
-                              <w:pPr>
-                                <w:rPr>
-                                  <w:rFonts w:ascii="Univers" w:hAnsi="Univers" w:cs="Arial"/>
-                                  <w:color w:val="000000" w:themeColor="text1"/>
-                                  <w:sz w:val="16"/>
-                                  <w:szCs w:val="16"/>
-                                </w:rPr>
-                              </w:pPr>
+                              <w:r>
+                                <w:rPr>
+                                  <w:rFonts w:ascii="Univers" w:hAnsi="Univers" w:cs="Arial"/>
+                                  <w:color w:val="000000" w:themeColor="text1"/>
+                                  <w:sz w:val="16"/>
+                                  <w:szCs w:val="16"/>
+                                </w:rPr>
+                                <w:t xml:space="preserve"> </w:t>
+                              </w:r>
                               <w:r>
                                 <w:rPr>
                                   <w:rFonts w:ascii="Univers" w:hAnsi="Univers" w:cs="Arial"/>
@@ -805,7 +498,7 @@
                                   <w:sz w:val="16"/>
                                   <w:szCs w:val="16"/>
                                 </w:rPr>
-                                <w:t>XX</w:t>
+                                <w:t>456</w:t>
                               </w:r>
                               <w:r>
                                 <w:rPr>
@@ -864,6 +557,7 @@
                           <w:txbxContent>
                             <w:p>
                               <w:pPr>
+                                <w:jc w:val="center"/>
                                 <w:rPr>
                                   <w:rFonts w:ascii="Univers" w:hAnsi="Univers" w:cs="Arial"/>
                                   <w:color w:val="000000" w:themeColor="text1"/>
@@ -880,16 +574,15 @@
                                 </w:rPr>
                                 <w:t>Reports sought for retrieval</w:t>
                               </w:r>
-                            </w:p>
-                            <w:p>
-                              <w:pPr>
-                                <w:rPr>
-                                  <w:rFonts w:ascii="Univers" w:hAnsi="Univers" w:cs="Arial"/>
-                                  <w:color w:val="000000" w:themeColor="text1"/>
-                                  <w:sz w:val="16"/>
-                                  <w:szCs w:val="16"/>
-                                </w:rPr>
-                              </w:pPr>
+                              <w:r>
+                                <w:rPr>
+                                  <w:rFonts w:ascii="Univers" w:hAnsi="Univers" w:cs="Arial"/>
+                                  <w:color w:val="000000" w:themeColor="text1"/>
+                                  <w:sz w:val="16"/>
+                                  <w:szCs w:val="16"/>
+                                </w:rPr>
+                                <w:t xml:space="preserve"> </w:t>
+                              </w:r>
                               <w:r>
                                 <w:rPr>
                                   <w:rFonts w:ascii="Univers" w:hAnsi="Univers" w:cs="Arial"/>
@@ -915,7 +608,7 @@
                                   <w:sz w:val="16"/>
                                   <w:szCs w:val="16"/>
                                 </w:rPr>
-                                <w:t>XX</w:t>
+                                <w:t>190</w:t>
                               </w:r>
                               <w:r>
                                 <w:rPr>
@@ -974,6 +667,7 @@
                           <w:txbxContent>
                             <w:p>
                               <w:pPr>
+                                <w:jc w:val="center"/>
                                 <w:rPr>
                                   <w:rFonts w:ascii="Univers" w:hAnsi="Univers" w:cs="Arial"/>
                                   <w:color w:val="000000" w:themeColor="text1"/>
@@ -990,16 +684,15 @@
                                 </w:rPr>
                                 <w:t>Reports not retrieved</w:t>
                               </w:r>
-                            </w:p>
-                            <w:p>
-                              <w:pPr>
-                                <w:rPr>
-                                  <w:rFonts w:ascii="Univers" w:hAnsi="Univers" w:cs="Arial"/>
-                                  <w:color w:val="000000" w:themeColor="text1"/>
-                                  <w:sz w:val="16"/>
-                                  <w:szCs w:val="16"/>
-                                </w:rPr>
-                              </w:pPr>
+                              <w:r>
+                                <w:rPr>
+                                  <w:rFonts w:ascii="Univers" w:hAnsi="Univers" w:cs="Arial"/>
+                                  <w:color w:val="000000" w:themeColor="text1"/>
+                                  <w:sz w:val="16"/>
+                                  <w:szCs w:val="16"/>
+                                </w:rPr>
+                                <w:t xml:space="preserve"> </w:t>
+                              </w:r>
                               <w:r>
                                 <w:rPr>
                                   <w:rFonts w:ascii="Univers" w:hAnsi="Univers" w:cs="Arial"/>
@@ -1025,7 +718,7 @@
                                   <w:sz w:val="16"/>
                                   <w:szCs w:val="16"/>
                                 </w:rPr>
-                                <w:t>XX</w:t>
+                                <w:t>0</w:t>
                               </w:r>
                               <w:r>
                                 <w:rPr>
@@ -1084,6 +777,7 @@
                           <w:txbxContent>
                             <w:p>
                               <w:pPr>
+                                <w:jc w:val="center"/>
                                 <w:rPr>
                                   <w:rFonts w:ascii="Univers" w:hAnsi="Univers" w:cs="Arial"/>
                                   <w:color w:val="000000" w:themeColor="text1"/>
@@ -1100,16 +794,15 @@
                                 </w:rPr>
                                 <w:t>Reports assessed for eligibility</w:t>
                               </w:r>
-                            </w:p>
-                            <w:p>
-                              <w:pPr>
-                                <w:rPr>
-                                  <w:rFonts w:ascii="Univers" w:hAnsi="Univers" w:cs="Arial"/>
-                                  <w:color w:val="000000" w:themeColor="text1"/>
-                                  <w:sz w:val="16"/>
-                                  <w:szCs w:val="16"/>
-                                </w:rPr>
-                              </w:pPr>
+                              <w:r>
+                                <w:rPr>
+                                  <w:rFonts w:ascii="Univers" w:hAnsi="Univers" w:cs="Arial"/>
+                                  <w:color w:val="000000" w:themeColor="text1"/>
+                                  <w:sz w:val="16"/>
+                                  <w:szCs w:val="16"/>
+                                </w:rPr>
+                                <w:t xml:space="preserve"> </w:t>
+                              </w:r>
                               <w:r>
                                 <w:rPr>
                                   <w:rFonts w:ascii="Univers" w:hAnsi="Univers" w:cs="Arial"/>
@@ -1135,7 +828,7 @@
                                   <w:sz w:val="16"/>
                                   <w:szCs w:val="16"/>
                                 </w:rPr>
-                                <w:t>XX</w:t>
+                                <w:t>195</w:t>
                               </w:r>
                               <w:r>
                                 <w:rPr>
@@ -1161,8 +854,8 @@
                         <wps:cNvSpPr/>
                         <wps:spPr>
                           <a:xfrm>
-                            <a:off x="2261958" y="3522427"/>
-                            <a:ext cx="2016000" cy="1296000"/>
+                            <a:off x="2298699" y="3409950"/>
+                            <a:ext cx="1921713" cy="1077826"/>
                           </a:xfrm>
                           <a:prstGeom prst="rect">
                             <a:avLst/>
@@ -1227,61 +920,7 @@
                                   <w:sz w:val="16"/>
                                   <w:szCs w:val="16"/>
                                 </w:rPr>
-                                <w:t>A</w:t>
-                              </w:r>
-                              <w:r>
-                                <w:rPr>
-                                  <w:rFonts w:ascii="Univers" w:hAnsi="Univers" w:cs="Arial"/>
-                                  <w:color w:val="000000" w:themeColor="text1"/>
-                                  <w:sz w:val="16"/>
-                                  <w:szCs w:val="16"/>
-                                </w:rPr>
-                                <w:t>bstracts</w:t>
-                              </w:r>
-                              <w:r>
-                                <w:rPr>
-                                  <w:rFonts w:ascii="Univers" w:hAnsi="Univers" w:cs="Arial"/>
-                                  <w:color w:val="000000" w:themeColor="text1"/>
-                                  <w:sz w:val="16"/>
-                                  <w:szCs w:val="16"/>
-                                </w:rPr>
-                                <w:t>/</w:t>
-                              </w:r>
-                              <w:r>
-                                <w:rPr>
-                                  <w:rFonts w:ascii="Univers" w:hAnsi="Univers" w:cs="Arial"/>
-                                  <w:color w:val="000000" w:themeColor="text1"/>
-                                  <w:sz w:val="16"/>
-                                  <w:szCs w:val="16"/>
-                                </w:rPr>
-                                <w:t>conference proceedings (n</w:t>
-                              </w:r>
-                              <w:r>
-                                <w:rPr>
-                                  <w:rFonts w:ascii="Univers" w:hAnsi="Univers" w:cs="Arial"/>
-                                  <w:color w:val="000000" w:themeColor="text1"/>
-                                  <w:sz w:val="16"/>
-                                  <w:szCs w:val="16"/>
-                                </w:rPr>
-                                <w:t>=</w:t>
-                              </w:r>
-                              <w:r>
-                                <w:rPr>
-                                  <w:rFonts w:ascii="Univers" w:hAnsi="Univers" w:cs="Arial"/>
-                                  <w:color w:val="000000" w:themeColor="text1"/>
-                                  <w:sz w:val="16"/>
-                                  <w:szCs w:val="16"/>
-                                </w:rPr>
-                                <w:t>XX</w:t>
-                              </w:r>
-                              <w:r>
-                                <w:rPr>
-                                  <w:rFonts w:ascii="Univers" w:hAnsi="Univers" w:cs="Arial"/>
-                                  <w:color w:val="000000" w:themeColor="text1"/>
-                                  <w:sz w:val="16"/>
-                                  <w:szCs w:val="16"/>
-                                </w:rPr>
-                                <w:t>)</w:t>
+                                <w:t>Unrelated Health Outcomes (n =)</w:t>
                               </w:r>
                             </w:p>
                             <w:p>
@@ -1300,43 +939,7 @@
                                   <w:sz w:val="16"/>
                                   <w:szCs w:val="16"/>
                                 </w:rPr>
-                                <w:t>H</w:t>
-                              </w:r>
-                              <w:r>
-                                <w:rPr>
-                                  <w:rFonts w:ascii="Univers" w:hAnsi="Univers" w:cs="Arial"/>
-                                  <w:color w:val="000000" w:themeColor="text1"/>
-                                  <w:sz w:val="16"/>
-                                  <w:szCs w:val="16"/>
-                                </w:rPr>
-                                <w:t>igh income settings (n</w:t>
-                              </w:r>
-                              <w:r>
-                                <w:rPr>
-                                  <w:rFonts w:ascii="Univers" w:hAnsi="Univers" w:cs="Arial"/>
-                                  <w:color w:val="000000" w:themeColor="text1"/>
-                                  <w:sz w:val="16"/>
-                                  <w:szCs w:val="16"/>
-                                </w:rPr>
-                                <w:t>=</w:t>
-                              </w:r>
-                              <w:r>
-                                <w:rPr>
-                                  <w:rFonts w:ascii="Univers" w:hAnsi="Univers" w:cs="Arial"/>
-                                  <w:color w:val="000000" w:themeColor="text1"/>
-                                  <w:sz w:val="16"/>
-                                  <w:szCs w:val="16"/>
-                                </w:rPr>
-                                <w:t>XX</w:t>
-                              </w:r>
-                              <w:r>
-                                <w:rPr>
-                                  <w:rFonts w:ascii="Univers" w:hAnsi="Univers" w:cs="Arial"/>
-                                  <w:color w:val="000000" w:themeColor="text1"/>
-                                  <w:sz w:val="16"/>
-                                  <w:szCs w:val="16"/>
-                                </w:rPr>
-                                <w:t>)</w:t>
+                                <w:t>Full text unavailable (n =)</w:t>
                               </w:r>
                             </w:p>
                             <w:p>
@@ -1355,115 +958,7 @@
                                   <w:sz w:val="16"/>
                                   <w:szCs w:val="16"/>
                                 </w:rPr>
-                                <w:t>Mu</w:t>
-                              </w:r>
-                              <w:r>
-                                <w:rPr>
-                                  <w:rFonts w:ascii="Univers" w:hAnsi="Univers" w:cs="Arial"/>
-                                  <w:color w:val="000000" w:themeColor="text1"/>
-                                  <w:sz w:val="16"/>
-                                  <w:szCs w:val="16"/>
-                                </w:rPr>
-                                <w:t>lti</w:t>
-                              </w:r>
-                              <w:r>
-                                <w:rPr>
-                                  <w:rFonts w:ascii="Univers" w:hAnsi="Univers" w:cs="Arial"/>
-                                  <w:color w:val="000000" w:themeColor="text1"/>
-                                  <w:sz w:val="16"/>
-                                  <w:szCs w:val="16"/>
-                                </w:rPr>
-                                <w:t>-</w:t>
-                              </w:r>
-                              <w:r>
-                                <w:rPr>
-                                  <w:rFonts w:ascii="Univers" w:hAnsi="Univers" w:cs="Arial"/>
-                                  <w:color w:val="000000" w:themeColor="text1"/>
-                                  <w:sz w:val="16"/>
-                                  <w:szCs w:val="16"/>
-                                </w:rPr>
-                                <w:t>country stud</w:t>
-                              </w:r>
-                              <w:r>
-                                <w:rPr>
-                                  <w:rFonts w:ascii="Univers" w:hAnsi="Univers" w:cs="Arial"/>
-                                  <w:color w:val="000000" w:themeColor="text1"/>
-                                  <w:sz w:val="16"/>
-                                  <w:szCs w:val="16"/>
-                                </w:rPr>
-                                <w:t>y</w:t>
-                              </w:r>
-                              <w:r>
-                                <w:rPr>
-                                  <w:rFonts w:ascii="Univers" w:hAnsi="Univers" w:cs="Arial"/>
-                                  <w:color w:val="000000" w:themeColor="text1"/>
-                                  <w:sz w:val="16"/>
-                                  <w:szCs w:val="16"/>
-                                </w:rPr>
-                                <w:t>, no country</w:t>
-                              </w:r>
-                              <w:r>
-                                <w:rPr>
-                                  <w:rFonts w:ascii="Univers" w:hAnsi="Univers" w:cs="Arial"/>
-                                  <w:color w:val="000000" w:themeColor="text1"/>
-                                  <w:sz w:val="16"/>
-                                  <w:szCs w:val="16"/>
-                                </w:rPr>
-                                <w:t xml:space="preserve"> </w:t>
-                              </w:r>
-                              <w:r>
-                                <w:rPr>
-                                  <w:rFonts w:ascii="Univers" w:hAnsi="Univers" w:cs="Arial"/>
-                                  <w:color w:val="000000" w:themeColor="text1"/>
-                                  <w:sz w:val="16"/>
-                                  <w:szCs w:val="16"/>
-                                </w:rPr>
-                                <w:t>ICER</w:t>
-                              </w:r>
-                              <w:r>
-                                <w:rPr>
-                                  <w:rFonts w:ascii="Univers" w:hAnsi="Univers" w:cs="Arial"/>
-                                  <w:color w:val="000000" w:themeColor="text1"/>
-                                  <w:sz w:val="16"/>
-                                  <w:szCs w:val="16"/>
-                                </w:rPr>
-                                <w:t xml:space="preserve"> </w:t>
-                              </w:r>
-                              <w:r>
-                                <w:rPr>
-                                  <w:rFonts w:ascii="Univers" w:hAnsi="Univers" w:cs="Arial"/>
-                                  <w:color w:val="000000" w:themeColor="text1"/>
-                                  <w:sz w:val="16"/>
-                                  <w:szCs w:val="16"/>
-                                </w:rPr>
-                                <w:t>(n</w:t>
-                              </w:r>
-                              <w:r>
-                                <w:rPr>
-                                  <w:rFonts w:ascii="Univers" w:hAnsi="Univers" w:cs="Arial"/>
-                                  <w:color w:val="000000" w:themeColor="text1"/>
-                                  <w:sz w:val="16"/>
-                                  <w:szCs w:val="16"/>
-                                </w:rPr>
-                                <w:t>=</w:t>
-                              </w:r>
-                              <w:r>
-                                <w:rPr>
-                                  <w:rFonts w:ascii="Univers" w:hAnsi="Univers" w:cs="Arial"/>
-                                  <w:color w:val="000000" w:themeColor="text1"/>
-                                  <w:sz w:val="16"/>
-                                  <w:szCs w:val="16"/>
-                                </w:rPr>
-                                <w:t>XX</w:t>
-                              </w:r>
-                              <w:r>
-                                <w:rPr>
-                                  <w:rFonts w:ascii="Univers" w:hAnsi="Univers" w:cs="Arial"/>
-                                  <w:color w:val="000000" w:themeColor="text1"/>
-                                  <w:sz w:val="16"/>
-                                  <w:szCs w:val="16"/>
-                                </w:rPr>
-                                <w:t>)</w:t>
+                                <w:t>Commentaries (n =)</w:t>
                               </w:r>
                             </w:p>
                             <w:p>
@@ -1482,180 +977,7 @@
                                   <w:sz w:val="16"/>
                                   <w:szCs w:val="16"/>
                                 </w:rPr>
-                                <w:t>N</w:t>
-                              </w:r>
-                              <w:r>
-                                <w:rPr>
-                                  <w:rFonts w:ascii="Univers" w:hAnsi="Univers" w:cs="Arial"/>
-                                  <w:color w:val="000000" w:themeColor="text1"/>
-                                  <w:sz w:val="16"/>
-                                  <w:szCs w:val="16"/>
-                                </w:rPr>
-                                <w:t>ot full economic evaluation (n=</w:t>
-                              </w:r>
-                              <w:r>
-                                <w:rPr>
-                                  <w:rFonts w:ascii="Univers" w:hAnsi="Univers" w:cs="Arial"/>
-                                  <w:color w:val="000000" w:themeColor="text1"/>
-                                  <w:sz w:val="16"/>
-                                  <w:szCs w:val="16"/>
-                                </w:rPr>
-                                <w:t>X</w:t>
-                              </w:r>
-                              <w:r>
-                                <w:rPr>
-                                  <w:rFonts w:ascii="Univers" w:hAnsi="Univers" w:cs="Arial"/>
-                                  <w:color w:val="000000" w:themeColor="text1"/>
-                                  <w:sz w:val="16"/>
-                                  <w:szCs w:val="16"/>
-                                </w:rPr>
-                                <w:t>)</w:t>
-                              </w:r>
-                            </w:p>
-                            <w:p>
-                              <w:pPr>
-                                <w:rPr>
-                                  <w:rFonts w:ascii="Univers" w:hAnsi="Univers" w:cs="Arial"/>
-                                  <w:color w:val="000000" w:themeColor="text1"/>
-                                  <w:sz w:val="16"/>
-                                  <w:szCs w:val="16"/>
-                                </w:rPr>
-                              </w:pPr>
-                              <w:r>
-                                <w:rPr>
-                                  <w:rFonts w:ascii="Univers" w:hAnsi="Univers" w:cs="Arial"/>
-                                  <w:color w:val="000000" w:themeColor="text1"/>
-                                  <w:sz w:val="16"/>
-                                  <w:szCs w:val="16"/>
-                                </w:rPr>
-                                <w:t>O</w:t>
-                              </w:r>
-                              <w:r>
-                                <w:rPr>
-                                  <w:rFonts w:ascii="Univers" w:hAnsi="Univers" w:cs="Arial"/>
-                                  <w:color w:val="000000" w:themeColor="text1"/>
-                                  <w:sz w:val="16"/>
-                                  <w:szCs w:val="16"/>
-                                </w:rPr>
-                                <w:t>utcomes not LY</w:t>
-                              </w:r>
-                              <w:r>
-                                <w:rPr>
-                                  <w:rFonts w:ascii="Univers" w:hAnsi="Univers" w:cs="Arial"/>
-                                  <w:color w:val="000000" w:themeColor="text1"/>
-                                  <w:sz w:val="16"/>
-                                  <w:szCs w:val="16"/>
-                                </w:rPr>
-                                <w:t>/</w:t>
-                              </w:r>
-                              <w:r>
-                                <w:rPr>
-                                  <w:rFonts w:ascii="Univers" w:hAnsi="Univers" w:cs="Arial"/>
-                                  <w:color w:val="000000" w:themeColor="text1"/>
-                                  <w:sz w:val="16"/>
-                                  <w:szCs w:val="16"/>
-                                </w:rPr>
-                                <w:t>QALY</w:t>
-                              </w:r>
-                              <w:r>
-                                <w:rPr>
-                                  <w:rFonts w:ascii="Univers" w:hAnsi="Univers" w:cs="Arial"/>
-                                  <w:color w:val="000000" w:themeColor="text1"/>
-                                  <w:sz w:val="16"/>
-                                  <w:szCs w:val="16"/>
-                                </w:rPr>
-                                <w:t>/</w:t>
-                              </w:r>
-                              <w:r>
-                                <w:rPr>
-                                  <w:rFonts w:ascii="Univers" w:hAnsi="Univers" w:cs="Arial"/>
-                                  <w:color w:val="000000" w:themeColor="text1"/>
-                                  <w:sz w:val="16"/>
-                                  <w:szCs w:val="16"/>
-                                </w:rPr>
-                                <w:t>DALY (n</w:t>
-                              </w:r>
-                              <w:r>
-                                <w:rPr>
-                                  <w:rFonts w:ascii="Univers" w:hAnsi="Univers" w:cs="Arial"/>
-                                  <w:color w:val="000000" w:themeColor="text1"/>
-                                  <w:sz w:val="16"/>
-                                  <w:szCs w:val="16"/>
-                                </w:rPr>
-                                <w:t>=</w:t>
-                              </w:r>
-                              <w:r>
-                                <w:rPr>
-                                  <w:rFonts w:ascii="Univers" w:hAnsi="Univers" w:cs="Arial"/>
-                                  <w:color w:val="000000" w:themeColor="text1"/>
-                                  <w:sz w:val="16"/>
-                                  <w:szCs w:val="16"/>
-                                </w:rPr>
-                                <w:t>XX</w:t>
-                              </w:r>
-                              <w:r>
-                                <w:rPr>
-                                  <w:rFonts w:ascii="Univers" w:hAnsi="Univers" w:cs="Arial"/>
-                                  <w:color w:val="000000" w:themeColor="text1"/>
-                                  <w:sz w:val="16"/>
-                                  <w:szCs w:val="16"/>
-                                </w:rPr>
-                                <w:t>)</w:t>
-                              </w:r>
-                            </w:p>
-                            <w:p>
-                              <w:pPr>
-                                <w:rPr>
-                                  <w:rFonts w:ascii="Univers" w:hAnsi="Univers" w:cs="Arial"/>
-                                  <w:color w:val="000000" w:themeColor="text1"/>
-                                  <w:sz w:val="16"/>
-                                  <w:szCs w:val="16"/>
-                                </w:rPr>
-                              </w:pPr>
-                              <w:r>
-                                <w:rPr>
-                                  <w:rFonts w:ascii="Univers" w:hAnsi="Univers" w:cs="Arial"/>
-                                  <w:color w:val="000000" w:themeColor="text1"/>
-                                  <w:sz w:val="16"/>
-                                  <w:szCs w:val="16"/>
-                                </w:rPr>
-                                <w:t>R</w:t>
-                              </w:r>
-                              <w:r>
-                                <w:rPr>
-                                  <w:rFonts w:ascii="Univers" w:hAnsi="Univers" w:cs="Arial"/>
-                                  <w:color w:val="000000" w:themeColor="text1"/>
-                                  <w:sz w:val="16"/>
-                                  <w:szCs w:val="16"/>
-                                </w:rPr>
-                                <w:t>eview articles (n</w:t>
-                              </w:r>
-                              <w:r>
-                                <w:rPr>
-                                  <w:rFonts w:ascii="Univers" w:hAnsi="Univers" w:cs="Arial"/>
-                                  <w:color w:val="000000" w:themeColor="text1"/>
-                                  <w:sz w:val="16"/>
-                                  <w:szCs w:val="16"/>
-                                </w:rPr>
-                                <w:t>=</w:t>
-                              </w:r>
-                              <w:r>
-                                <w:rPr>
-                                  <w:rFonts w:ascii="Univers" w:hAnsi="Univers" w:cs="Arial"/>
-                                  <w:color w:val="000000" w:themeColor="text1"/>
-                                  <w:sz w:val="16"/>
-                                  <w:szCs w:val="16"/>
-                                </w:rPr>
-                                <w:t>XX</w:t>
-                              </w:r>
-                              <w:r>
-                                <w:rPr>
-                                  <w:rFonts w:ascii="Univers" w:hAnsi="Univers" w:cs="Arial"/>
-                                  <w:color w:val="000000" w:themeColor="text1"/>
-                                  <w:sz w:val="16"/>
-                                  <w:szCs w:val="16"/>
-                                </w:rPr>
-                                <w:t>)</w:t>
+                                <w:t>Studies not based in Nigeria (n=)</w:t>
                               </w:r>
                             </w:p>
                           </w:txbxContent>
@@ -1705,6 +1027,7 @@
                           <w:txbxContent>
                             <w:p>
                               <w:pPr>
+                                <w:jc w:val="center"/>
                                 <w:rPr>
                                   <w:rFonts w:ascii="Univers" w:hAnsi="Univers" w:cs="Arial"/>
                                   <w:color w:val="000000" w:themeColor="text1"/>
@@ -1733,6 +1056,7 @@
                             </w:p>
                             <w:p>
                               <w:pPr>
+                                <w:jc w:val="center"/>
                                 <w:rPr>
                                   <w:rFonts w:ascii="Univers" w:hAnsi="Univers" w:cs="Arial"/>
                                   <w:color w:val="000000" w:themeColor="text1"/>
@@ -1747,15 +1071,6 @@
                                   <w:sz w:val="16"/>
                                   <w:szCs w:val="16"/>
                                 </w:rPr>
-                                <w:t xml:space="preserve">  </w:t>
-                              </w:r>
-                              <w:r>
-                                <w:rPr>
-                                  <w:rFonts w:ascii="Univers" w:hAnsi="Univers" w:cs="Arial"/>
-                                  <w:color w:val="000000" w:themeColor="text1"/>
-                                  <w:sz w:val="16"/>
-                                  <w:szCs w:val="16"/>
-                                </w:rPr>
                                 <w:t>W</w:t>
                               </w:r>
                               <w:r>
@@ -1792,7 +1107,7 @@
                                   <w:sz w:val="16"/>
                                   <w:szCs w:val="16"/>
                                 </w:rPr>
-                                <w:t>XX</w:t>
+                                <w:t>2</w:t>
                               </w:r>
                               <w:r>
                                 <w:rPr>
@@ -1806,6 +1121,7 @@
                             </w:p>
                             <w:p>
                               <w:pPr>
+                                <w:jc w:val="center"/>
                                 <w:rPr>
                                   <w:rFonts w:ascii="Univers" w:hAnsi="Univers" w:cs="Arial"/>
                                   <w:color w:val="000000" w:themeColor="text1"/>
@@ -1820,15 +1136,6 @@
                                   <w:sz w:val="16"/>
                                   <w:szCs w:val="16"/>
                                 </w:rPr>
-                                <w:t xml:space="preserve">  </w:t>
-                              </w:r>
-                              <w:r>
-                                <w:rPr>
-                                  <w:rFonts w:ascii="Univers" w:hAnsi="Univers" w:cs="Arial"/>
-                                  <w:color w:val="000000" w:themeColor="text1"/>
-                                  <w:sz w:val="16"/>
-                                  <w:szCs w:val="16"/>
-                                </w:rPr>
                                 <w:t>O</w:t>
                               </w:r>
                               <w:r>
@@ -1865,144 +1172,7 @@
                                   <w:sz w:val="16"/>
                                   <w:szCs w:val="16"/>
                                 </w:rPr>
-                                <w:t>XX</w:t>
-                              </w:r>
-                              <w:r>
-                                <w:rPr>
-                                  <w:rFonts w:ascii="Univers" w:hAnsi="Univers" w:cs="Arial"/>
-                                  <w:color w:val="000000" w:themeColor="text1"/>
-                                  <w:sz w:val="16"/>
-                                  <w:szCs w:val="16"/>
-                                </w:rPr>
-                                <w:t>)</w:t>
-                              </w:r>
-                            </w:p>
-                            <w:p>
-                              <w:pPr>
-                                <w:rPr>
-                                  <w:rFonts w:ascii="Univers" w:hAnsi="Univers" w:cs="Arial"/>
-                                  <w:color w:val="000000" w:themeColor="text1"/>
-                                  <w:sz w:val="16"/>
-                                  <w:szCs w:val="16"/>
-                                </w:rPr>
-                              </w:pPr>
-                              <w:r>
-                                <w:rPr>
-                                  <w:rFonts w:ascii="Univers" w:hAnsi="Univers" w:cs="Arial"/>
-                                  <w:color w:val="000000" w:themeColor="text1"/>
-                                  <w:sz w:val="16"/>
-                                  <w:szCs w:val="16"/>
-                                </w:rPr>
-                                <w:t xml:space="preserve">  </w:t>
-                              </w:r>
-                              <w:r>
-                                <w:rPr>
-                                  <w:rFonts w:ascii="Univers" w:hAnsi="Univers" w:cs="Arial"/>
-                                  <w:color w:val="000000" w:themeColor="text1"/>
-                                  <w:sz w:val="16"/>
-                                  <w:szCs w:val="16"/>
-                                </w:rPr>
-                                <w:t>C</w:t>
-                              </w:r>
-                              <w:r>
-                                <w:rPr>
-                                  <w:rFonts w:ascii="Univers" w:hAnsi="Univers" w:cs="Arial"/>
-                                  <w:color w:val="000000" w:themeColor="text1"/>
-                                  <w:sz w:val="16"/>
-                                  <w:szCs w:val="16"/>
-                                </w:rPr>
-                                <w:t xml:space="preserve">itation </w:t>
-                              </w:r>
-                              <w:r>
-                                <w:rPr>
-                                  <w:rFonts w:ascii="Univers" w:hAnsi="Univers" w:cs="Arial"/>
-                                  <w:color w:val="000000" w:themeColor="text1"/>
-                                  <w:sz w:val="16"/>
-                                  <w:szCs w:val="16"/>
-                                </w:rPr>
-                                <w:t>searching</w:t>
-                              </w:r>
-                              <w:r>
-                                <w:rPr>
-                                  <w:rFonts w:ascii="Univers" w:hAnsi="Univers" w:cs="Arial"/>
-                                  <w:color w:val="000000" w:themeColor="text1"/>
-                                  <w:sz w:val="16"/>
-                                  <w:szCs w:val="16"/>
-                                </w:rPr>
-                                <w:t xml:space="preserve"> (</w:t>
-                              </w:r>
-                              <w:r>
-                                <w:rPr>
-                                  <w:rFonts w:ascii="Univers" w:hAnsi="Univers" w:cs="Arial"/>
-                                  <w:color w:val="000000" w:themeColor="text1"/>
-                                  <w:sz w:val="16"/>
-                                  <w:szCs w:val="16"/>
-                                </w:rPr>
-                                <w:t>n</w:t>
-                              </w:r>
-                              <w:r>
-                                <w:rPr>
-                                  <w:rFonts w:ascii="Univers" w:hAnsi="Univers" w:cs="Arial"/>
-                                  <w:color w:val="000000" w:themeColor="text1"/>
-                                  <w:sz w:val="16"/>
-                                  <w:szCs w:val="16"/>
-                                </w:rPr>
-                                <w:t>=</w:t>
-                              </w:r>
-                              <w:r>
-                                <w:rPr>
-                                  <w:rFonts w:ascii="Univers" w:hAnsi="Univers" w:cs="Arial"/>
-                                  <w:color w:val="000000" w:themeColor="text1"/>
-                                  <w:sz w:val="16"/>
-                                  <w:szCs w:val="16"/>
-                                </w:rPr>
-                                <w:t>XX</w:t>
-                              </w:r>
-                              <w:r>
-                                <w:rPr>
-                                  <w:rFonts w:ascii="Univers" w:hAnsi="Univers" w:cs="Arial"/>
-                                  <w:color w:val="000000" w:themeColor="text1"/>
-                                  <w:sz w:val="16"/>
-                                  <w:szCs w:val="16"/>
-                                </w:rPr>
-                                <w:t>)</w:t>
-                              </w:r>
-                            </w:p>
-                            <w:p>
-                              <w:pPr>
-                                <w:rPr>
-                                  <w:rFonts w:ascii="Univers" w:hAnsi="Univers" w:cs="Arial"/>
-                                  <w:color w:val="000000" w:themeColor="text1"/>
-                                  <w:sz w:val="16"/>
-                                  <w:szCs w:val="16"/>
-                                </w:rPr>
-                              </w:pPr>
-                              <w:r>
-                                <w:rPr>
-                                  <w:rFonts w:ascii="Univers" w:hAnsi="Univers" w:cs="Arial"/>
-                                  <w:color w:val="000000" w:themeColor="text1"/>
-                                  <w:sz w:val="16"/>
-                                  <w:szCs w:val="16"/>
-                                </w:rPr>
-                                <w:t xml:space="preserve">  Previous reviews (n</w:t>
-                              </w:r>
-                              <w:r>
-                                <w:rPr>
-                                  <w:rFonts w:ascii="Univers" w:hAnsi="Univers" w:cs="Arial"/>
-                                  <w:color w:val="000000" w:themeColor="text1"/>
-                                  <w:sz w:val="16"/>
-                                  <w:szCs w:val="16"/>
-                                </w:rPr>
-                                <w:t>=</w:t>
-                              </w:r>
-                              <w:r>
-                                <w:rPr>
-                                  <w:rFonts w:ascii="Univers" w:hAnsi="Univers" w:cs="Arial"/>
-                                  <w:color w:val="000000" w:themeColor="text1"/>
-                                  <w:sz w:val="16"/>
-                                  <w:szCs w:val="16"/>
-                                </w:rPr>
-                                <w:t>XX</w:t>
+                                <w:t>11</w:t>
                               </w:r>
                               <w:r>
                                 <w:rPr>
@@ -2113,16 +1283,15 @@
                                 </w:rPr>
                                 <w:t>s assessed for eligibility</w:t>
                               </w:r>
-                            </w:p>
-                            <w:p>
-                              <w:pPr>
-                                <w:rPr>
-                                  <w:rFonts w:ascii="Univers" w:hAnsi="Univers" w:cs="Arial"/>
-                                  <w:color w:val="000000" w:themeColor="text1"/>
-                                  <w:sz w:val="16"/>
-                                  <w:szCs w:val="16"/>
-                                </w:rPr>
-                              </w:pPr>
+                              <w:r>
+                                <w:rPr>
+                                  <w:rFonts w:ascii="Univers" w:hAnsi="Univers" w:cs="Arial"/>
+                                  <w:color w:val="000000" w:themeColor="text1"/>
+                                  <w:sz w:val="16"/>
+                                  <w:szCs w:val="16"/>
+                                </w:rPr>
+                                <w:t xml:space="preserve"> </w:t>
+                              </w:r>
                               <w:r>
                                 <w:rPr>
                                   <w:rFonts w:ascii="Univers" w:hAnsi="Univers" w:cs="Arial"/>
@@ -2157,7 +1326,7 @@
                                   <w:sz w:val="16"/>
                                   <w:szCs w:val="16"/>
                                 </w:rPr>
-                                <w:t>XX</w:t>
+                                <w:t>13</w:t>
                               </w:r>
                               <w:r>
                                 <w:rPr>
@@ -2230,8 +1399,19 @@
                                   <w:sz w:val="16"/>
                                   <w:szCs w:val="16"/>
                                 </w:rPr>
-                                <w:t>Studies included in review</w:t>
-                              </w:r>
+                                <w:t xml:space="preserve">Studies included in </w:t>
+                              </w:r>
+                              <w:proofErr w:type="gramStart"/>
+                              <w:r>
+                                <w:rPr>
+                                  <w:rFonts w:ascii="Univers" w:hAnsi="Univers" w:cs="Arial"/>
+                                  <w:color w:val="000000" w:themeColor="text1"/>
+                                  <w:sz w:val="16"/>
+                                  <w:szCs w:val="16"/>
+                                </w:rPr>
+                                <w:t>review</w:t>
+                              </w:r>
+                              <w:proofErr w:type="gramEnd"/>
                             </w:p>
                             <w:p>
                               <w:pPr>
@@ -2267,7 +1447,7 @@
                                   <w:sz w:val="16"/>
                                   <w:szCs w:val="16"/>
                                 </w:rPr>
-                                <w:t>XX</w:t>
+                                <w:t>130</w:t>
                               </w:r>
                               <w:r>
                                 <w:rPr>
@@ -2332,7 +1512,7 @@
                                   <w:sz w:val="16"/>
                                   <w:szCs w:val="16"/>
                                 </w:rPr>
-                                <w:t>XX</w:t>
+                                <w:t>13</w:t>
                               </w:r>
                               <w:r>
                                 <w:rPr>
@@ -3104,16 +2284,15 @@
                                 </w:rPr>
                                 <w:t>Reports sought for retrieval</w:t>
                               </w:r>
-                            </w:p>
-                            <w:p>
-                              <w:pPr>
-                                <w:rPr>
-                                  <w:rFonts w:ascii="Univers" w:hAnsi="Univers" w:cs="Arial"/>
-                                  <w:color w:val="000000" w:themeColor="text1"/>
-                                  <w:sz w:val="16"/>
-                                  <w:szCs w:val="16"/>
-                                </w:rPr>
-                              </w:pPr>
+                              <w:r>
+                                <w:rPr>
+                                  <w:rFonts w:ascii="Univers" w:hAnsi="Univers" w:cs="Arial"/>
+                                  <w:color w:val="000000" w:themeColor="text1"/>
+                                  <w:sz w:val="16"/>
+                                  <w:szCs w:val="16"/>
+                                </w:rPr>
+                                <w:t xml:space="preserve"> </w:t>
+                              </w:r>
                               <w:r>
                                 <w:rPr>
                                   <w:rFonts w:ascii="Univers" w:hAnsi="Univers" w:cs="Arial"/>
@@ -3148,7 +2327,7 @@
                                   <w:sz w:val="16"/>
                                   <w:szCs w:val="16"/>
                                 </w:rPr>
-                                <w:t>XX</w:t>
+                                <w:t>13</w:t>
                               </w:r>
                               <w:r>
                                 <w:rPr>
@@ -3245,7 +2424,7 @@
           </mc:Choice>
           <mc:Fallback>
             <w:pict>
-              <v:group w14:anchorId="3F6A2A31" id="Group 24" o:spid="_x0000_s1026" style="width:522.9pt;height:446pt;mso-position-horizontal-relative:char;mso-position-vertical-relative:line" coordorigin="" coordsize="66408,56640" o:gfxdata="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">
+              <v:group w14:anchorId="3F6A2A31" id="Group 24" o:spid="_x0000_s1026" style="width:522.9pt;height:446pt;mso-position-horizontal-relative:char;mso-position-vertical-relative:line" coordorigin="" coordsize="66408,56640" o:gfxdata="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">
                 <v:rect id="Rectangle 1" o:spid="_x0000_s1027" style="position:absolute;left:4570;top:3498;width:15840;height:12436;visibility:visible;mso-wrap-style:square;v-text-anchor:middle" o:gfxdata="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" filled="f" strokecolor="black [3213]" strokeweight="1pt">
                   <v:textbox>
                     <w:txbxContent>
@@ -3270,6 +2449,7 @@
                       </w:p>
                       <w:p>
                         <w:pPr>
+                          <w:jc w:val="center"/>
                           <w:rPr>
                             <w:rFonts w:ascii="Univers" w:hAnsi="Univers" w:cs="Arial"/>
                             <w:color w:val="000000" w:themeColor="text1"/>
@@ -3284,15 +2464,6 @@
                             <w:sz w:val="16"/>
                             <w:szCs w:val="16"/>
                           </w:rPr>
-                          <w:t xml:space="preserve">  </w:t>
-                        </w:r>
-                        <w:r>
-                          <w:rPr>
-                            <w:rFonts w:ascii="Univers" w:hAnsi="Univers" w:cs="Arial"/>
-                            <w:color w:val="000000" w:themeColor="text1"/>
-                            <w:sz w:val="16"/>
-                            <w:szCs w:val="16"/>
-                          </w:rPr>
                           <w:t>Databases (n</w:t>
                         </w:r>
                         <w:r>
@@ -3311,7 +2482,7 @@
                             <w:sz w:val="16"/>
                             <w:szCs w:val="16"/>
                           </w:rPr>
-                          <w:t>XX</w:t>
+                          <w:t>2</w:t>
                         </w:r>
                         <w:r>
                           <w:rPr>
@@ -3325,6 +2496,7 @@
                       </w:p>
                       <w:p>
                         <w:pPr>
+                          <w:jc w:val="center"/>
                           <w:rPr>
                             <w:rFonts w:ascii="Univers" w:hAnsi="Univers" w:cs="Arial"/>
                             <w:color w:val="767171" w:themeColor="background2" w:themeShade="80"/>
@@ -3339,263 +2511,27 @@
                             <w:sz w:val="16"/>
                             <w:szCs w:val="16"/>
                           </w:rPr>
-                          <w:t xml:space="preserve">    </w:t>
-                        </w:r>
-                        <w:r>
-                          <w:rPr>
-                            <w:rFonts w:ascii="Univers" w:hAnsi="Univers" w:cs="Arial"/>
-                            <w:color w:val="767171" w:themeColor="background2" w:themeShade="80"/>
-                            <w:sz w:val="16"/>
-                            <w:szCs w:val="16"/>
-                          </w:rPr>
-                          <w:t>Scopus (n</w:t>
-                        </w:r>
-                        <w:r>
-                          <w:rPr>
-                            <w:rFonts w:ascii="Univers" w:hAnsi="Univers" w:cs="Arial"/>
-                            <w:color w:val="767171" w:themeColor="background2" w:themeShade="80"/>
-                            <w:sz w:val="16"/>
-                            <w:szCs w:val="16"/>
-                          </w:rPr>
-                          <w:t>=</w:t>
-                        </w:r>
-                        <w:r>
-                          <w:rPr>
-                            <w:rFonts w:ascii="Univers" w:hAnsi="Univers" w:cs="Arial"/>
-                            <w:color w:val="767171" w:themeColor="background2" w:themeShade="80"/>
-                            <w:sz w:val="16"/>
-                            <w:szCs w:val="16"/>
-                          </w:rPr>
-                          <w:t>XX</w:t>
-                        </w:r>
-                        <w:r>
-                          <w:rPr>
-                            <w:rFonts w:ascii="Univers" w:hAnsi="Univers" w:cs="Arial"/>
-                            <w:color w:val="767171" w:themeColor="background2" w:themeShade="80"/>
-                            <w:sz w:val="16"/>
-                            <w:szCs w:val="16"/>
-                          </w:rPr>
-                          <w:t>)</w:t>
+                          <w:t>Embase Ovid (n=466)</w:t>
                         </w:r>
                       </w:p>
                       <w:p>
                         <w:pPr>
+                          <w:jc w:val="center"/>
+                          <w:rPr>
+                            <w:rFonts w:ascii="Univers" w:hAnsi="Univers" w:cs="Arial"/>
+                            <w:color w:val="000000" w:themeColor="text1"/>
+                            <w:sz w:val="16"/>
+                            <w:szCs w:val="16"/>
+                          </w:rPr>
+                        </w:pPr>
+                        <w:r>
                           <w:rPr>
                             <w:rFonts w:ascii="Univers" w:hAnsi="Univers" w:cs="Arial"/>
                             <w:color w:val="767171" w:themeColor="background2" w:themeShade="80"/>
                             <w:sz w:val="16"/>
                             <w:szCs w:val="16"/>
                           </w:rPr>
-                        </w:pPr>
-                        <w:r>
-                          <w:rPr>
-                            <w:rFonts w:ascii="Univers" w:hAnsi="Univers" w:cs="Arial"/>
-                            <w:color w:val="767171" w:themeColor="background2" w:themeShade="80"/>
-                            <w:sz w:val="16"/>
-                            <w:szCs w:val="16"/>
-                          </w:rPr>
-                          <w:t xml:space="preserve">    </w:t>
-                        </w:r>
-                        <w:r>
-                          <w:rPr>
-                            <w:rFonts w:ascii="Univers" w:hAnsi="Univers" w:cs="Arial"/>
-                            <w:color w:val="767171" w:themeColor="background2" w:themeShade="80"/>
-                            <w:sz w:val="16"/>
-                            <w:szCs w:val="16"/>
-                          </w:rPr>
-                          <w:t>Web of Science (n</w:t>
-                        </w:r>
-                        <w:r>
-                          <w:rPr>
-                            <w:rFonts w:ascii="Univers" w:hAnsi="Univers" w:cs="Arial"/>
-                            <w:color w:val="767171" w:themeColor="background2" w:themeShade="80"/>
-                            <w:sz w:val="16"/>
-                            <w:szCs w:val="16"/>
-                          </w:rPr>
-                          <w:t>=</w:t>
-                        </w:r>
-                        <w:r>
-                          <w:rPr>
-                            <w:rFonts w:ascii="Univers" w:hAnsi="Univers" w:cs="Arial"/>
-                            <w:color w:val="767171" w:themeColor="background2" w:themeShade="80"/>
-                            <w:sz w:val="16"/>
-                            <w:szCs w:val="16"/>
-                          </w:rPr>
-                          <w:t>XX</w:t>
-                        </w:r>
-                        <w:r>
-                          <w:rPr>
-                            <w:rFonts w:ascii="Univers" w:hAnsi="Univers" w:cs="Arial"/>
-                            <w:color w:val="767171" w:themeColor="background2" w:themeShade="80"/>
-                            <w:sz w:val="16"/>
-                            <w:szCs w:val="16"/>
-                          </w:rPr>
-                          <w:t>)</w:t>
-                        </w:r>
-                      </w:p>
-                      <w:p>
-                        <w:pPr>
-                          <w:rPr>
-                            <w:rFonts w:ascii="Univers" w:hAnsi="Univers" w:cs="Arial"/>
-                            <w:color w:val="767171" w:themeColor="background2" w:themeShade="80"/>
-                            <w:sz w:val="16"/>
-                            <w:szCs w:val="16"/>
-                          </w:rPr>
-                        </w:pPr>
-                        <w:r>
-                          <w:rPr>
-                            <w:rFonts w:ascii="Univers" w:hAnsi="Univers" w:cs="Arial"/>
-                            <w:color w:val="767171" w:themeColor="background2" w:themeShade="80"/>
-                            <w:sz w:val="16"/>
-                            <w:szCs w:val="16"/>
-                          </w:rPr>
-                          <w:t xml:space="preserve">    </w:t>
-                        </w:r>
-                        <w:r>
-                          <w:rPr>
-                            <w:rFonts w:ascii="Univers" w:hAnsi="Univers" w:cs="Arial"/>
-                            <w:color w:val="767171" w:themeColor="background2" w:themeShade="80"/>
-                            <w:sz w:val="16"/>
-                            <w:szCs w:val="16"/>
-                          </w:rPr>
-                          <w:t>PubMed (n</w:t>
-                        </w:r>
-                        <w:r>
-                          <w:rPr>
-                            <w:rFonts w:ascii="Univers" w:hAnsi="Univers" w:cs="Arial"/>
-                            <w:color w:val="767171" w:themeColor="background2" w:themeShade="80"/>
-                            <w:sz w:val="16"/>
-                            <w:szCs w:val="16"/>
-                          </w:rPr>
-                          <w:t>=</w:t>
-                        </w:r>
-                        <w:r>
-                          <w:rPr>
-                            <w:rFonts w:ascii="Univers" w:hAnsi="Univers" w:cs="Arial"/>
-                            <w:color w:val="767171" w:themeColor="background2" w:themeShade="80"/>
-                            <w:sz w:val="16"/>
-                            <w:szCs w:val="16"/>
-                          </w:rPr>
-                          <w:t>XX</w:t>
-                        </w:r>
-                        <w:r>
-                          <w:rPr>
-                            <w:rFonts w:ascii="Univers" w:hAnsi="Univers" w:cs="Arial"/>
-                            <w:color w:val="767171" w:themeColor="background2" w:themeShade="80"/>
-                            <w:sz w:val="16"/>
-                            <w:szCs w:val="16"/>
-                          </w:rPr>
-                          <w:t>)</w:t>
-                        </w:r>
-                      </w:p>
-                      <w:p>
-                        <w:pPr>
-                          <w:rPr>
-                            <w:rFonts w:ascii="Univers" w:hAnsi="Univers" w:cs="Arial"/>
-                            <w:color w:val="767171" w:themeColor="background2" w:themeShade="80"/>
-                            <w:sz w:val="16"/>
-                            <w:szCs w:val="16"/>
-                          </w:rPr>
-                        </w:pPr>
-                        <w:r>
-                          <w:rPr>
-                            <w:rFonts w:ascii="Univers" w:hAnsi="Univers" w:cs="Arial"/>
-                            <w:color w:val="767171" w:themeColor="background2" w:themeShade="80"/>
-                            <w:sz w:val="16"/>
-                            <w:szCs w:val="16"/>
-                          </w:rPr>
-                          <w:t xml:space="preserve">    </w:t>
-                        </w:r>
-                        <w:r>
-                          <w:rPr>
-                            <w:rFonts w:ascii="Univers" w:hAnsi="Univers" w:cs="Arial"/>
-                            <w:color w:val="767171" w:themeColor="background2" w:themeShade="80"/>
-                            <w:sz w:val="16"/>
-                            <w:szCs w:val="16"/>
-                          </w:rPr>
-                          <w:t>EMBASE Ovid (n</w:t>
-                        </w:r>
-                        <w:r>
-                          <w:rPr>
-                            <w:rFonts w:ascii="Univers" w:hAnsi="Univers" w:cs="Arial"/>
-                            <w:color w:val="767171" w:themeColor="background2" w:themeShade="80"/>
-                            <w:sz w:val="16"/>
-                            <w:szCs w:val="16"/>
-                          </w:rPr>
-                          <w:t>=</w:t>
-                        </w:r>
-                        <w:r>
-                          <w:rPr>
-                            <w:rFonts w:ascii="Univers" w:hAnsi="Univers" w:cs="Arial"/>
-                            <w:color w:val="767171" w:themeColor="background2" w:themeShade="80"/>
-                            <w:sz w:val="16"/>
-                            <w:szCs w:val="16"/>
-                          </w:rPr>
-                          <w:t>XX</w:t>
-                        </w:r>
-                        <w:r>
-                          <w:rPr>
-                            <w:rFonts w:ascii="Univers" w:hAnsi="Univers" w:cs="Arial"/>
-                            <w:color w:val="767171" w:themeColor="background2" w:themeShade="80"/>
-                            <w:sz w:val="16"/>
-                            <w:szCs w:val="16"/>
-                          </w:rPr>
-                          <w:t>)</w:t>
-                        </w:r>
-                      </w:p>
-                      <w:p>
-                        <w:pPr>
-                          <w:rPr>
-                            <w:rFonts w:ascii="Univers" w:hAnsi="Univers" w:cs="Arial"/>
-                            <w:color w:val="000000" w:themeColor="text1"/>
-                            <w:sz w:val="16"/>
-                            <w:szCs w:val="16"/>
-                          </w:rPr>
-                        </w:pPr>
-                        <w:r>
-                          <w:rPr>
-                            <w:rFonts w:ascii="Univers" w:hAnsi="Univers" w:cs="Arial"/>
-                            <w:color w:val="000000" w:themeColor="text1"/>
-                            <w:sz w:val="16"/>
-                            <w:szCs w:val="16"/>
-                          </w:rPr>
-                          <w:t xml:space="preserve">  </w:t>
-                        </w:r>
-                        <w:r>
-                          <w:rPr>
-                            <w:rFonts w:ascii="Univers" w:hAnsi="Univers" w:cs="Arial"/>
-                            <w:color w:val="000000" w:themeColor="text1"/>
-                            <w:sz w:val="16"/>
-                            <w:szCs w:val="16"/>
-                          </w:rPr>
-                          <w:t>Registers (n</w:t>
-                        </w:r>
-                        <w:r>
-                          <w:rPr>
-                            <w:rFonts w:ascii="Univers" w:hAnsi="Univers" w:cs="Arial"/>
-                            <w:color w:val="000000" w:themeColor="text1"/>
-                            <w:sz w:val="16"/>
-                            <w:szCs w:val="16"/>
-                          </w:rPr>
-                          <w:t>=</w:t>
-                        </w:r>
-                        <w:r>
-                          <w:rPr>
-                            <w:rFonts w:ascii="Univers" w:hAnsi="Univers" w:cs="Arial"/>
-                            <w:color w:val="000000" w:themeColor="text1"/>
-                            <w:sz w:val="16"/>
-                            <w:szCs w:val="16"/>
-                          </w:rPr>
-                          <w:t>XX</w:t>
-                        </w:r>
-                        <w:r>
-                          <w:rPr>
-                            <w:rFonts w:ascii="Univers" w:hAnsi="Univers" w:cs="Arial"/>
-                            <w:color w:val="000000" w:themeColor="text1"/>
-                            <w:sz w:val="16"/>
-                            <w:szCs w:val="16"/>
-                          </w:rPr>
-                          <w:t>)</w:t>
+                          <w:t>PubMed (n=392)</w:t>
                         </w:r>
                       </w:p>
                     </w:txbxContent>
@@ -3606,6 +2542,7 @@
                     <w:txbxContent>
                       <w:p>
                         <w:pPr>
+                          <w:jc w:val="center"/>
                           <w:rPr>
                             <w:rFonts w:ascii="Univers" w:hAnsi="Univers" w:cs="Arial"/>
                             <w:color w:val="000000" w:themeColor="text1"/>
@@ -3625,6 +2562,7 @@
                       </w:p>
                       <w:p>
                         <w:pPr>
+                          <w:jc w:val="center"/>
                           <w:rPr>
                             <w:rFonts w:ascii="Univers" w:hAnsi="Univers" w:cs="Arial"/>
                             <w:color w:val="000000" w:themeColor="text1"/>
@@ -3639,18 +2577,17 @@
                             <w:sz w:val="16"/>
                             <w:szCs w:val="16"/>
                           </w:rPr>
-                          <w:t xml:space="preserve">Duplicate records removed </w:t>
-                        </w:r>
-                      </w:p>
-                      <w:p>
-                        <w:pPr>
-                          <w:rPr>
-                            <w:rFonts w:ascii="Univers" w:hAnsi="Univers" w:cs="Arial"/>
-                            <w:color w:val="000000" w:themeColor="text1"/>
-                            <w:sz w:val="16"/>
-                            <w:szCs w:val="16"/>
-                          </w:rPr>
-                        </w:pPr>
+                          <w:t>Duplicate records removed</w:t>
+                        </w:r>
+                        <w:r>
+                          <w:rPr>
+                            <w:rFonts w:ascii="Univers" w:hAnsi="Univers" w:cs="Arial"/>
+                            <w:color w:val="000000" w:themeColor="text1"/>
+                            <w:sz w:val="16"/>
+                            <w:szCs w:val="16"/>
+                          </w:rPr>
+                          <w:t xml:space="preserve"> </w:t>
+                        </w:r>
                         <w:r>
                           <w:rPr>
                             <w:rFonts w:ascii="Univers" w:hAnsi="Univers" w:cs="Arial"/>
@@ -3676,72 +2613,7 @@
                             <w:sz w:val="16"/>
                             <w:szCs w:val="16"/>
                           </w:rPr>
-                          <w:t>XX</w:t>
-                        </w:r>
-                        <w:r>
-                          <w:rPr>
-                            <w:rFonts w:ascii="Univers" w:hAnsi="Univers" w:cs="Arial"/>
-                            <w:color w:val="000000" w:themeColor="text1"/>
-                            <w:sz w:val="16"/>
-                            <w:szCs w:val="16"/>
-                          </w:rPr>
-                          <w:t>)</w:t>
-                        </w:r>
-                      </w:p>
-                      <w:p>
-                        <w:pPr>
-                          <w:rPr>
-                            <w:rFonts w:ascii="Univers" w:hAnsi="Univers" w:cs="Arial"/>
-                            <w:color w:val="000000" w:themeColor="text1"/>
-                            <w:sz w:val="16"/>
-                            <w:szCs w:val="16"/>
-                          </w:rPr>
-                        </w:pPr>
-                        <w:r>
-                          <w:rPr>
-                            <w:rFonts w:ascii="Univers" w:hAnsi="Univers" w:cs="Arial"/>
-                            <w:color w:val="000000" w:themeColor="text1"/>
-                            <w:sz w:val="16"/>
-                            <w:szCs w:val="16"/>
-                          </w:rPr>
-                          <w:t>Records removed for other reasons</w:t>
-                        </w:r>
-                      </w:p>
-                      <w:p>
-                        <w:pPr>
-                          <w:rPr>
-                            <w:rFonts w:ascii="Univers" w:hAnsi="Univers" w:cs="Arial"/>
-                            <w:color w:val="000000" w:themeColor="text1"/>
-                            <w:sz w:val="16"/>
-                            <w:szCs w:val="16"/>
-                          </w:rPr>
-                        </w:pPr>
-                        <w:r>
-                          <w:rPr>
-                            <w:rFonts w:ascii="Univers" w:hAnsi="Univers" w:cs="Arial"/>
-                            <w:color w:val="000000" w:themeColor="text1"/>
-                            <w:sz w:val="16"/>
-                            <w:szCs w:val="16"/>
-                          </w:rPr>
-                          <w:t>(n</w:t>
-                        </w:r>
-                        <w:r>
-                          <w:rPr>
-                            <w:rFonts w:ascii="Univers" w:hAnsi="Univers" w:cs="Arial"/>
-                            <w:color w:val="000000" w:themeColor="text1"/>
-                            <w:sz w:val="16"/>
-                            <w:szCs w:val="16"/>
-                          </w:rPr>
-                          <w:t>=</w:t>
-                        </w:r>
-                        <w:r>
-                          <w:rPr>
-                            <w:rFonts w:ascii="Univers" w:hAnsi="Univers" w:cs="Arial"/>
-                            <w:color w:val="000000" w:themeColor="text1"/>
-                            <w:sz w:val="16"/>
-                            <w:szCs w:val="16"/>
-                          </w:rPr>
-                          <w:t>XX</w:t>
+                          <w:t>212</w:t>
                         </w:r>
                         <w:r>
                           <w:rPr>
@@ -3761,6 +2633,7 @@
                     <w:txbxContent>
                       <w:p>
                         <w:pPr>
+                          <w:jc w:val="center"/>
                           <w:rPr>
                             <w:rFonts w:ascii="Univers" w:hAnsi="Univers" w:cs="Arial"/>
                             <w:color w:val="000000" w:themeColor="text1"/>
@@ -3777,16 +2650,15 @@
                           </w:rPr>
                           <w:t>Records screened</w:t>
                         </w:r>
-                      </w:p>
-                      <w:p>
-                        <w:pPr>
-                          <w:rPr>
-                            <w:rFonts w:ascii="Univers" w:hAnsi="Univers" w:cs="Arial"/>
-                            <w:color w:val="000000" w:themeColor="text1"/>
-                            <w:sz w:val="16"/>
-                            <w:szCs w:val="16"/>
-                          </w:rPr>
-                        </w:pPr>
+                        <w:r>
+                          <w:rPr>
+                            <w:rFonts w:ascii="Univers" w:hAnsi="Univers" w:cs="Arial"/>
+                            <w:color w:val="000000" w:themeColor="text1"/>
+                            <w:sz w:val="16"/>
+                            <w:szCs w:val="16"/>
+                          </w:rPr>
+                          <w:t xml:space="preserve"> </w:t>
+                        </w:r>
                         <w:r>
                           <w:rPr>
                             <w:rFonts w:ascii="Univers" w:hAnsi="Univers" w:cs="Arial"/>
@@ -3803,7 +2675,7 @@
                             <w:sz w:val="16"/>
                             <w:szCs w:val="16"/>
                           </w:rPr>
-                          <w:t>XX</w:t>
+                          <w:t>646</w:t>
                         </w:r>
                         <w:r>
                           <w:rPr>
@@ -3823,6 +2695,7 @@
                     <w:txbxContent>
                       <w:p>
                         <w:pPr>
+                          <w:jc w:val="center"/>
                           <w:rPr>
                             <w:rFonts w:ascii="Univers" w:hAnsi="Univers" w:cs="Arial"/>
                             <w:color w:val="000000" w:themeColor="text1"/>
@@ -3839,16 +2712,15 @@
                           </w:rPr>
                           <w:t>Records excluded</w:t>
                         </w:r>
-                      </w:p>
-                      <w:p>
-                        <w:pPr>
-                          <w:rPr>
-                            <w:rFonts w:ascii="Univers" w:hAnsi="Univers" w:cs="Arial"/>
-                            <w:color w:val="000000" w:themeColor="text1"/>
-                            <w:sz w:val="16"/>
-                            <w:szCs w:val="16"/>
-                          </w:rPr>
-                        </w:pPr>
+                        <w:r>
+                          <w:rPr>
+                            <w:rFonts w:ascii="Univers" w:hAnsi="Univers" w:cs="Arial"/>
+                            <w:color w:val="000000" w:themeColor="text1"/>
+                            <w:sz w:val="16"/>
+                            <w:szCs w:val="16"/>
+                          </w:rPr>
+                          <w:t xml:space="preserve"> </w:t>
+                        </w:r>
                         <w:r>
                           <w:rPr>
                             <w:rFonts w:ascii="Univers" w:hAnsi="Univers" w:cs="Arial"/>
@@ -3874,7 +2746,7 @@
                             <w:sz w:val="16"/>
                             <w:szCs w:val="16"/>
                           </w:rPr>
-                          <w:t>XX</w:t>
+                          <w:t>456</w:t>
                         </w:r>
                         <w:r>
                           <w:rPr>
@@ -3894,6 +2766,7 @@
                     <w:txbxContent>
                       <w:p>
                         <w:pPr>
+                          <w:jc w:val="center"/>
                           <w:rPr>
                             <w:rFonts w:ascii="Univers" w:hAnsi="Univers" w:cs="Arial"/>
                             <w:color w:val="000000" w:themeColor="text1"/>
@@ -3910,16 +2783,15 @@
                           </w:rPr>
                           <w:t>Reports sought for retrieval</w:t>
                         </w:r>
-                      </w:p>
-                      <w:p>
-                        <w:pPr>
-                          <w:rPr>
-                            <w:rFonts w:ascii="Univers" w:hAnsi="Univers" w:cs="Arial"/>
-                            <w:color w:val="000000" w:themeColor="text1"/>
-                            <w:sz w:val="16"/>
-                            <w:szCs w:val="16"/>
-                          </w:rPr>
-                        </w:pPr>
+                        <w:r>
+                          <w:rPr>
+                            <w:rFonts w:ascii="Univers" w:hAnsi="Univers" w:cs="Arial"/>
+                            <w:color w:val="000000" w:themeColor="text1"/>
+                            <w:sz w:val="16"/>
+                            <w:szCs w:val="16"/>
+                          </w:rPr>
+                          <w:t xml:space="preserve"> </w:t>
+                        </w:r>
                         <w:r>
                           <w:rPr>
                             <w:rFonts w:ascii="Univers" w:hAnsi="Univers" w:cs="Arial"/>
@@ -3945,7 +2817,7 @@
                             <w:sz w:val="16"/>
                             <w:szCs w:val="16"/>
                           </w:rPr>
-                          <w:t>XX</w:t>
+                          <w:t>190</w:t>
                         </w:r>
                         <w:r>
                           <w:rPr>
@@ -3965,6 +2837,7 @@
                     <w:txbxContent>
                       <w:p>
                         <w:pPr>
+                          <w:jc w:val="center"/>
                           <w:rPr>
                             <w:rFonts w:ascii="Univers" w:hAnsi="Univers" w:cs="Arial"/>
                             <w:color w:val="000000" w:themeColor="text1"/>
@@ -3981,16 +2854,15 @@
                           </w:rPr>
                           <w:t>Reports not retrieved</w:t>
                         </w:r>
-                      </w:p>
-                      <w:p>
-                        <w:pPr>
-                          <w:rPr>
-                            <w:rFonts w:ascii="Univers" w:hAnsi="Univers" w:cs="Arial"/>
-                            <w:color w:val="000000" w:themeColor="text1"/>
-                            <w:sz w:val="16"/>
-                            <w:szCs w:val="16"/>
-                          </w:rPr>
-                        </w:pPr>
+                        <w:r>
+                          <w:rPr>
+                            <w:rFonts w:ascii="Univers" w:hAnsi="Univers" w:cs="Arial"/>
+                            <w:color w:val="000000" w:themeColor="text1"/>
+                            <w:sz w:val="16"/>
+                            <w:szCs w:val="16"/>
+                          </w:rPr>
+                          <w:t xml:space="preserve"> </w:t>
+                        </w:r>
                         <w:r>
                           <w:rPr>
                             <w:rFonts w:ascii="Univers" w:hAnsi="Univers" w:cs="Arial"/>
@@ -4016,7 +2888,7 @@
                             <w:sz w:val="16"/>
                             <w:szCs w:val="16"/>
                           </w:rPr>
-                          <w:t>XX</w:t>
+                          <w:t>0</w:t>
                         </w:r>
                         <w:r>
                           <w:rPr>
@@ -4036,6 +2908,7 @@
                     <w:txbxContent>
                       <w:p>
                         <w:pPr>
+                          <w:jc w:val="center"/>
                           <w:rPr>
                             <w:rFonts w:ascii="Univers" w:hAnsi="Univers" w:cs="Arial"/>
                             <w:color w:val="000000" w:themeColor="text1"/>
@@ -4052,16 +2925,15 @@
                           </w:rPr>
                           <w:t>Reports assessed for eligibility</w:t>
                         </w:r>
-                      </w:p>
-                      <w:p>
-                        <w:pPr>
-                          <w:rPr>
-                            <w:rFonts w:ascii="Univers" w:hAnsi="Univers" w:cs="Arial"/>
-                            <w:color w:val="000000" w:themeColor="text1"/>
-                            <w:sz w:val="16"/>
-                            <w:szCs w:val="16"/>
-                          </w:rPr>
-                        </w:pPr>
+                        <w:r>
+                          <w:rPr>
+                            <w:rFonts w:ascii="Univers" w:hAnsi="Univers" w:cs="Arial"/>
+                            <w:color w:val="000000" w:themeColor="text1"/>
+                            <w:sz w:val="16"/>
+                            <w:szCs w:val="16"/>
+                          </w:rPr>
+                          <w:t xml:space="preserve"> </w:t>
+                        </w:r>
                         <w:r>
                           <w:rPr>
                             <w:rFonts w:ascii="Univers" w:hAnsi="Univers" w:cs="Arial"/>
@@ -4087,7 +2959,7 @@
                             <w:sz w:val="16"/>
                             <w:szCs w:val="16"/>
                           </w:rPr>
-                          <w:t>XX</w:t>
+                          <w:t>195</w:t>
                         </w:r>
                         <w:r>
                           <w:rPr>
@@ -4102,7 +2974,7 @@
                     </w:txbxContent>
                   </v:textbox>
                 </v:rect>
-                <v:rect id="Rectangle 9" o:spid="_x0000_s1034" style="position:absolute;left:22619;top:35224;width:20160;height:12960;visibility:visible;mso-wrap-style:square;v-text-anchor:middle" o:gfxdata="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" filled="f" strokecolor="black [3213]" strokeweight="1pt">
+                <v:rect id="Rectangle 9" o:spid="_x0000_s1034" style="position:absolute;left:22986;top:34099;width:19218;height:10778;visibility:visible;mso-wrap-style:square;v-text-anchor:middle" o:gfxdata="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" filled="f" strokecolor="black [3213]" strokeweight="1pt">
                   <v:textbox>
                     <w:txbxContent>
                       <w:p>
@@ -4140,61 +3012,7 @@
                             <w:sz w:val="16"/>
                             <w:szCs w:val="16"/>
                           </w:rPr>
-                          <w:t>A</w:t>
-                        </w:r>
-                        <w:r>
-                          <w:rPr>
-                            <w:rFonts w:ascii="Univers" w:hAnsi="Univers" w:cs="Arial"/>
-                            <w:color w:val="000000" w:themeColor="text1"/>
-                            <w:sz w:val="16"/>
-                            <w:szCs w:val="16"/>
-                          </w:rPr>
-                          <w:t>bstracts</w:t>
-                        </w:r>
-                        <w:r>
-                          <w:rPr>
-                            <w:rFonts w:ascii="Univers" w:hAnsi="Univers" w:cs="Arial"/>
-                            <w:color w:val="000000" w:themeColor="text1"/>
-                            <w:sz w:val="16"/>
-                            <w:szCs w:val="16"/>
-                          </w:rPr>
-                          <w:t>/</w:t>
-                        </w:r>
-                        <w:r>
-                          <w:rPr>
-                            <w:rFonts w:ascii="Univers" w:hAnsi="Univers" w:cs="Arial"/>
-                            <w:color w:val="000000" w:themeColor="text1"/>
-                            <w:sz w:val="16"/>
-                            <w:szCs w:val="16"/>
-                          </w:rPr>
-                          <w:t>conference proceedings (n</w:t>
-                        </w:r>
-                        <w:r>
-                          <w:rPr>
-                            <w:rFonts w:ascii="Univers" w:hAnsi="Univers" w:cs="Arial"/>
-                            <w:color w:val="000000" w:themeColor="text1"/>
-                            <w:sz w:val="16"/>
-                            <w:szCs w:val="16"/>
-                          </w:rPr>
-                          <w:t>=</w:t>
-                        </w:r>
-                        <w:r>
-                          <w:rPr>
-                            <w:rFonts w:ascii="Univers" w:hAnsi="Univers" w:cs="Arial"/>
-                            <w:color w:val="000000" w:themeColor="text1"/>
-                            <w:sz w:val="16"/>
-                            <w:szCs w:val="16"/>
-                          </w:rPr>
-                          <w:t>XX</w:t>
-                        </w:r>
-                        <w:r>
-                          <w:rPr>
-                            <w:rFonts w:ascii="Univers" w:hAnsi="Univers" w:cs="Arial"/>
-                            <w:color w:val="000000" w:themeColor="text1"/>
-                            <w:sz w:val="16"/>
-                            <w:szCs w:val="16"/>
-                          </w:rPr>
-                          <w:t>)</w:t>
+                          <w:t>Unrelated Health Outcomes (n =)</w:t>
                         </w:r>
                       </w:p>
                       <w:p>
@@ -4213,43 +3031,7 @@
                             <w:sz w:val="16"/>
                             <w:szCs w:val="16"/>
                           </w:rPr>
-                          <w:t>H</w:t>
-                        </w:r>
-                        <w:r>
-                          <w:rPr>
-                            <w:rFonts w:ascii="Univers" w:hAnsi="Univers" w:cs="Arial"/>
-                            <w:color w:val="000000" w:themeColor="text1"/>
-                            <w:sz w:val="16"/>
-                            <w:szCs w:val="16"/>
-                          </w:rPr>
-                          <w:t>igh income settings (n</w:t>
-                        </w:r>
-                        <w:r>
-                          <w:rPr>
-                            <w:rFonts w:ascii="Univers" w:hAnsi="Univers" w:cs="Arial"/>
-                            <w:color w:val="000000" w:themeColor="text1"/>
-                            <w:sz w:val="16"/>
-                            <w:szCs w:val="16"/>
-                          </w:rPr>
-                          <w:t>=</w:t>
-                        </w:r>
-                        <w:r>
-                          <w:rPr>
-                            <w:rFonts w:ascii="Univers" w:hAnsi="Univers" w:cs="Arial"/>
-                            <w:color w:val="000000" w:themeColor="text1"/>
-                            <w:sz w:val="16"/>
-                            <w:szCs w:val="16"/>
-                          </w:rPr>
-                          <w:t>XX</w:t>
-                        </w:r>
-                        <w:r>
-                          <w:rPr>
-                            <w:rFonts w:ascii="Univers" w:hAnsi="Univers" w:cs="Arial"/>
-                            <w:color w:val="000000" w:themeColor="text1"/>
-                            <w:sz w:val="16"/>
-                            <w:szCs w:val="16"/>
-                          </w:rPr>
-                          <w:t>)</w:t>
+                          <w:t>Full text unavailable (n =)</w:t>
                         </w:r>
                       </w:p>
                       <w:p>
@@ -4268,115 +3050,7 @@
                             <w:sz w:val="16"/>
                             <w:szCs w:val="16"/>
                           </w:rPr>
-                          <w:t>Mu</w:t>
-                        </w:r>
-                        <w:r>
-                          <w:rPr>
-                            <w:rFonts w:ascii="Univers" w:hAnsi="Univers" w:cs="Arial"/>
-                            <w:color w:val="000000" w:themeColor="text1"/>
-                            <w:sz w:val="16"/>
-                            <w:szCs w:val="16"/>
-                          </w:rPr>
-                          <w:t>lti</w:t>
-                        </w:r>
-                        <w:r>
-                          <w:rPr>
-                            <w:rFonts w:ascii="Univers" w:hAnsi="Univers" w:cs="Arial"/>
-                            <w:color w:val="000000" w:themeColor="text1"/>
-                            <w:sz w:val="16"/>
-                            <w:szCs w:val="16"/>
-                          </w:rPr>
-                          <w:t>-</w:t>
-                        </w:r>
-                        <w:r>
-                          <w:rPr>
-                            <w:rFonts w:ascii="Univers" w:hAnsi="Univers" w:cs="Arial"/>
-                            <w:color w:val="000000" w:themeColor="text1"/>
-                            <w:sz w:val="16"/>
-                            <w:szCs w:val="16"/>
-                          </w:rPr>
-                          <w:t>country stud</w:t>
-                        </w:r>
-                        <w:r>
-                          <w:rPr>
-                            <w:rFonts w:ascii="Univers" w:hAnsi="Univers" w:cs="Arial"/>
-                            <w:color w:val="000000" w:themeColor="text1"/>
-                            <w:sz w:val="16"/>
-                            <w:szCs w:val="16"/>
-                          </w:rPr>
-                          <w:t>y</w:t>
-                        </w:r>
-                        <w:r>
-                          <w:rPr>
-                            <w:rFonts w:ascii="Univers" w:hAnsi="Univers" w:cs="Arial"/>
-                            <w:color w:val="000000" w:themeColor="text1"/>
-                            <w:sz w:val="16"/>
-                            <w:szCs w:val="16"/>
-                          </w:rPr>
-                          <w:t>, no country</w:t>
-                        </w:r>
-                        <w:r>
-                          <w:rPr>
-                            <w:rFonts w:ascii="Univers" w:hAnsi="Univers" w:cs="Arial"/>
-                            <w:color w:val="000000" w:themeColor="text1"/>
-                            <w:sz w:val="16"/>
-                            <w:szCs w:val="16"/>
-                          </w:rPr>
-                          <w:t xml:space="preserve"> </w:t>
-                        </w:r>
-                        <w:r>
-                          <w:rPr>
-                            <w:rFonts w:ascii="Univers" w:hAnsi="Univers" w:cs="Arial"/>
-                            <w:color w:val="000000" w:themeColor="text1"/>
-                            <w:sz w:val="16"/>
-                            <w:szCs w:val="16"/>
-                          </w:rPr>
-                          <w:t>ICER</w:t>
-                        </w:r>
-                        <w:r>
-                          <w:rPr>
-                            <w:rFonts w:ascii="Univers" w:hAnsi="Univers" w:cs="Arial"/>
-                            <w:color w:val="000000" w:themeColor="text1"/>
-                            <w:sz w:val="16"/>
-                            <w:szCs w:val="16"/>
-                          </w:rPr>
-                          <w:t xml:space="preserve"> </w:t>
-                        </w:r>
-                        <w:r>
-                          <w:rPr>
-                            <w:rFonts w:ascii="Univers" w:hAnsi="Univers" w:cs="Arial"/>
-                            <w:color w:val="000000" w:themeColor="text1"/>
-                            <w:sz w:val="16"/>
-                            <w:szCs w:val="16"/>
-                          </w:rPr>
-                          <w:t>(n</w:t>
-                        </w:r>
-                        <w:r>
-                          <w:rPr>
-                            <w:rFonts w:ascii="Univers" w:hAnsi="Univers" w:cs="Arial"/>
-                            <w:color w:val="000000" w:themeColor="text1"/>
-                            <w:sz w:val="16"/>
-                            <w:szCs w:val="16"/>
-                          </w:rPr>
-                          <w:t>=</w:t>
-                        </w:r>
-                        <w:r>
-                          <w:rPr>
-                            <w:rFonts w:ascii="Univers" w:hAnsi="Univers" w:cs="Arial"/>
-                            <w:color w:val="000000" w:themeColor="text1"/>
-                            <w:sz w:val="16"/>
-                            <w:szCs w:val="16"/>
-                          </w:rPr>
-                          <w:t>XX</w:t>
-                        </w:r>
-                        <w:r>
-                          <w:rPr>
-                            <w:rFonts w:ascii="Univers" w:hAnsi="Univers" w:cs="Arial"/>
-                            <w:color w:val="000000" w:themeColor="text1"/>
-                            <w:sz w:val="16"/>
-                            <w:szCs w:val="16"/>
-                          </w:rPr>
-                          <w:t>)</w:t>
+                          <w:t>Commentaries (n =)</w:t>
                         </w:r>
                       </w:p>
                       <w:p>
@@ -4395,180 +3069,7 @@
                             <w:sz w:val="16"/>
                             <w:szCs w:val="16"/>
                           </w:rPr>
-                          <w:t>N</w:t>
-                        </w:r>
-                        <w:r>
-                          <w:rPr>
-                            <w:rFonts w:ascii="Univers" w:hAnsi="Univers" w:cs="Arial"/>
-                            <w:color w:val="000000" w:themeColor="text1"/>
-                            <w:sz w:val="16"/>
-                            <w:szCs w:val="16"/>
-                          </w:rPr>
-                          <w:t>ot full economic evaluation (n=</w:t>
-                        </w:r>
-                        <w:r>
-                          <w:rPr>
-                            <w:rFonts w:ascii="Univers" w:hAnsi="Univers" w:cs="Arial"/>
-                            <w:color w:val="000000" w:themeColor="text1"/>
-                            <w:sz w:val="16"/>
-                            <w:szCs w:val="16"/>
-                          </w:rPr>
-                          <w:t>X</w:t>
-                        </w:r>
-                        <w:r>
-                          <w:rPr>
-                            <w:rFonts w:ascii="Univers" w:hAnsi="Univers" w:cs="Arial"/>
-                            <w:color w:val="000000" w:themeColor="text1"/>
-                            <w:sz w:val="16"/>
-                            <w:szCs w:val="16"/>
-                          </w:rPr>
-                          <w:t>)</w:t>
-                        </w:r>
-                      </w:p>
-                      <w:p>
-                        <w:pPr>
-                          <w:rPr>
-                            <w:rFonts w:ascii="Univers" w:hAnsi="Univers" w:cs="Arial"/>
-                            <w:color w:val="000000" w:themeColor="text1"/>
-                            <w:sz w:val="16"/>
-                            <w:szCs w:val="16"/>
-                          </w:rPr>
-                        </w:pPr>
-                        <w:r>
-                          <w:rPr>
-                            <w:rFonts w:ascii="Univers" w:hAnsi="Univers" w:cs="Arial"/>
-                            <w:color w:val="000000" w:themeColor="text1"/>
-                            <w:sz w:val="16"/>
-                            <w:szCs w:val="16"/>
-                          </w:rPr>
-                          <w:t>O</w:t>
-                        </w:r>
-                        <w:r>
-                          <w:rPr>
-                            <w:rFonts w:ascii="Univers" w:hAnsi="Univers" w:cs="Arial"/>
-                            <w:color w:val="000000" w:themeColor="text1"/>
-                            <w:sz w:val="16"/>
-                            <w:szCs w:val="16"/>
-                          </w:rPr>
-                          <w:t>utcomes not LY</w:t>
-                        </w:r>
-                        <w:r>
-                          <w:rPr>
-                            <w:rFonts w:ascii="Univers" w:hAnsi="Univers" w:cs="Arial"/>
-                            <w:color w:val="000000" w:themeColor="text1"/>
-                            <w:sz w:val="16"/>
-                            <w:szCs w:val="16"/>
-                          </w:rPr>
-                          <w:t>/</w:t>
-                        </w:r>
-                        <w:r>
-                          <w:rPr>
-                            <w:rFonts w:ascii="Univers" w:hAnsi="Univers" w:cs="Arial"/>
-                            <w:color w:val="000000" w:themeColor="text1"/>
-                            <w:sz w:val="16"/>
-                            <w:szCs w:val="16"/>
-                          </w:rPr>
-                          <w:t>QALY</w:t>
-                        </w:r>
-                        <w:r>
-                          <w:rPr>
-                            <w:rFonts w:ascii="Univers" w:hAnsi="Univers" w:cs="Arial"/>
-                            <w:color w:val="000000" w:themeColor="text1"/>
-                            <w:sz w:val="16"/>
-                            <w:szCs w:val="16"/>
-                          </w:rPr>
-                          <w:t>/</w:t>
-                        </w:r>
-                        <w:r>
-                          <w:rPr>
-                            <w:rFonts w:ascii="Univers" w:hAnsi="Univers" w:cs="Arial"/>
-                            <w:color w:val="000000" w:themeColor="text1"/>
-                            <w:sz w:val="16"/>
-                            <w:szCs w:val="16"/>
-                          </w:rPr>
-                          <w:t>DALY (n</w:t>
-                        </w:r>
-                        <w:r>
-                          <w:rPr>
-                            <w:rFonts w:ascii="Univers" w:hAnsi="Univers" w:cs="Arial"/>
-                            <w:color w:val="000000" w:themeColor="text1"/>
-                            <w:sz w:val="16"/>
-                            <w:szCs w:val="16"/>
-                          </w:rPr>
-                          <w:t>=</w:t>
-                        </w:r>
-                        <w:r>
-                          <w:rPr>
-                            <w:rFonts w:ascii="Univers" w:hAnsi="Univers" w:cs="Arial"/>
-                            <w:color w:val="000000" w:themeColor="text1"/>
-                            <w:sz w:val="16"/>
-                            <w:szCs w:val="16"/>
-                          </w:rPr>
-                          <w:t>XX</w:t>
-                        </w:r>
-                        <w:r>
-                          <w:rPr>
-                            <w:rFonts w:ascii="Univers" w:hAnsi="Univers" w:cs="Arial"/>
-                            <w:color w:val="000000" w:themeColor="text1"/>
-                            <w:sz w:val="16"/>
-                            <w:szCs w:val="16"/>
-                          </w:rPr>
-                          <w:t>)</w:t>
-                        </w:r>
-                      </w:p>
-                      <w:p>
-                        <w:pPr>
-                          <w:rPr>
-                            <w:rFonts w:ascii="Univers" w:hAnsi="Univers" w:cs="Arial"/>
-                            <w:color w:val="000000" w:themeColor="text1"/>
-                            <w:sz w:val="16"/>
-                            <w:szCs w:val="16"/>
-                          </w:rPr>
-                        </w:pPr>
-                        <w:r>
-                          <w:rPr>
-                            <w:rFonts w:ascii="Univers" w:hAnsi="Univers" w:cs="Arial"/>
-                            <w:color w:val="000000" w:themeColor="text1"/>
-                            <w:sz w:val="16"/>
-                            <w:szCs w:val="16"/>
-                          </w:rPr>
-                          <w:t>R</w:t>
-                        </w:r>
-                        <w:r>
-                          <w:rPr>
-                            <w:rFonts w:ascii="Univers" w:hAnsi="Univers" w:cs="Arial"/>
-                            <w:color w:val="000000" w:themeColor="text1"/>
-                            <w:sz w:val="16"/>
-                            <w:szCs w:val="16"/>
-                          </w:rPr>
-                          <w:t>eview articles (n</w:t>
-                        </w:r>
-                        <w:r>
-                          <w:rPr>
-                            <w:rFonts w:ascii="Univers" w:hAnsi="Univers" w:cs="Arial"/>
-                            <w:color w:val="000000" w:themeColor="text1"/>
-                            <w:sz w:val="16"/>
-                            <w:szCs w:val="16"/>
-                          </w:rPr>
-                          <w:t>=</w:t>
-                        </w:r>
-                        <w:r>
-                          <w:rPr>
-                            <w:rFonts w:ascii="Univers" w:hAnsi="Univers" w:cs="Arial"/>
-                            <w:color w:val="000000" w:themeColor="text1"/>
-                            <w:sz w:val="16"/>
-                            <w:szCs w:val="16"/>
-                          </w:rPr>
-                          <w:t>XX</w:t>
-                        </w:r>
-                        <w:r>
-                          <w:rPr>
-                            <w:rFonts w:ascii="Univers" w:hAnsi="Univers" w:cs="Arial"/>
-                            <w:color w:val="000000" w:themeColor="text1"/>
-                            <w:sz w:val="16"/>
-                            <w:szCs w:val="16"/>
-                          </w:rPr>
-                          <w:t>)</w:t>
+                          <w:t>Studies not based in Nigeria (n=)</w:t>
                         </w:r>
                       </w:p>
                     </w:txbxContent>
@@ -4579,6 +3080,7 @@
                     <w:txbxContent>
                       <w:p>
                         <w:pPr>
+                          <w:jc w:val="center"/>
                           <w:rPr>
                             <w:rFonts w:ascii="Univers" w:hAnsi="Univers" w:cs="Arial"/>
                             <w:color w:val="000000" w:themeColor="text1"/>
@@ -4607,6 +3109,7 @@
                       </w:p>
                       <w:p>
                         <w:pPr>
+                          <w:jc w:val="center"/>
                           <w:rPr>
                             <w:rFonts w:ascii="Univers" w:hAnsi="Univers" w:cs="Arial"/>
                             <w:color w:val="000000" w:themeColor="text1"/>
@@ -4621,15 +3124,6 @@
                             <w:sz w:val="16"/>
                             <w:szCs w:val="16"/>
                           </w:rPr>
-                          <w:t xml:space="preserve">  </w:t>
-                        </w:r>
-                        <w:r>
-                          <w:rPr>
-                            <w:rFonts w:ascii="Univers" w:hAnsi="Univers" w:cs="Arial"/>
-                            <w:color w:val="000000" w:themeColor="text1"/>
-                            <w:sz w:val="16"/>
-                            <w:szCs w:val="16"/>
-                          </w:rPr>
                           <w:t>W</w:t>
                         </w:r>
                         <w:r>
@@ -4666,7 +3160,7 @@
                             <w:sz w:val="16"/>
                             <w:szCs w:val="16"/>
                           </w:rPr>
-                          <w:t>XX</w:t>
+                          <w:t>2</w:t>
                         </w:r>
                         <w:r>
                           <w:rPr>
@@ -4680,6 +3174,7 @@
                       </w:p>
                       <w:p>
                         <w:pPr>
+                          <w:jc w:val="center"/>
                           <w:rPr>
                             <w:rFonts w:ascii="Univers" w:hAnsi="Univers" w:cs="Arial"/>
                             <w:color w:val="000000" w:themeColor="text1"/>
@@ -4694,15 +3189,6 @@
                             <w:sz w:val="16"/>
                             <w:szCs w:val="16"/>
                           </w:rPr>
-                          <w:t xml:space="preserve">  </w:t>
-                        </w:r>
-                        <w:r>
-                          <w:rPr>
-                            <w:rFonts w:ascii="Univers" w:hAnsi="Univers" w:cs="Arial"/>
-                            <w:color w:val="000000" w:themeColor="text1"/>
-                            <w:sz w:val="16"/>
-                            <w:szCs w:val="16"/>
-                          </w:rPr>
                           <w:t>O</w:t>
                         </w:r>
                         <w:r>
@@ -4739,144 +3225,7 @@
                             <w:sz w:val="16"/>
                             <w:szCs w:val="16"/>
                           </w:rPr>
-                          <w:t>XX</w:t>
-                        </w:r>
-                        <w:r>
-                          <w:rPr>
-                            <w:rFonts w:ascii="Univers" w:hAnsi="Univers" w:cs="Arial"/>
-                            <w:color w:val="000000" w:themeColor="text1"/>
-                            <w:sz w:val="16"/>
-                            <w:szCs w:val="16"/>
-                          </w:rPr>
-                          <w:t>)</w:t>
-                        </w:r>
-                      </w:p>
-                      <w:p>
-                        <w:pPr>
-                          <w:rPr>
-                            <w:rFonts w:ascii="Univers" w:hAnsi="Univers" w:cs="Arial"/>
-                            <w:color w:val="000000" w:themeColor="text1"/>
-                            <w:sz w:val="16"/>
-                            <w:szCs w:val="16"/>
-                          </w:rPr>
-                        </w:pPr>
-                        <w:r>
-                          <w:rPr>
-                            <w:rFonts w:ascii="Univers" w:hAnsi="Univers" w:cs="Arial"/>
-                            <w:color w:val="000000" w:themeColor="text1"/>
-                            <w:sz w:val="16"/>
-                            <w:szCs w:val="16"/>
-                          </w:rPr>
-                          <w:t xml:space="preserve">  </w:t>
-                        </w:r>
-                        <w:r>
-                          <w:rPr>
-                            <w:rFonts w:ascii="Univers" w:hAnsi="Univers" w:cs="Arial"/>
-                            <w:color w:val="000000" w:themeColor="text1"/>
-                            <w:sz w:val="16"/>
-                            <w:szCs w:val="16"/>
-                          </w:rPr>
-                          <w:t>C</w:t>
-                        </w:r>
-                        <w:r>
-                          <w:rPr>
-                            <w:rFonts w:ascii="Univers" w:hAnsi="Univers" w:cs="Arial"/>
-                            <w:color w:val="000000" w:themeColor="text1"/>
-                            <w:sz w:val="16"/>
-                            <w:szCs w:val="16"/>
-                          </w:rPr>
-                          <w:t xml:space="preserve">itation </w:t>
-                        </w:r>
-                        <w:r>
-                          <w:rPr>
-                            <w:rFonts w:ascii="Univers" w:hAnsi="Univers" w:cs="Arial"/>
-                            <w:color w:val="000000" w:themeColor="text1"/>
-                            <w:sz w:val="16"/>
-                            <w:szCs w:val="16"/>
-                          </w:rPr>
-                          <w:t>searching</w:t>
-                        </w:r>
-                        <w:r>
-                          <w:rPr>
-                            <w:rFonts w:ascii="Univers" w:hAnsi="Univers" w:cs="Arial"/>
-                            <w:color w:val="000000" w:themeColor="text1"/>
-                            <w:sz w:val="16"/>
-                            <w:szCs w:val="16"/>
-                          </w:rPr>
-                          <w:t xml:space="preserve"> (</w:t>
-                        </w:r>
-                        <w:r>
-                          <w:rPr>
-                            <w:rFonts w:ascii="Univers" w:hAnsi="Univers" w:cs="Arial"/>
-                            <w:color w:val="000000" w:themeColor="text1"/>
-                            <w:sz w:val="16"/>
-                            <w:szCs w:val="16"/>
-                          </w:rPr>
-                          <w:t>n</w:t>
-                        </w:r>
-                        <w:r>
-                          <w:rPr>
-                            <w:rFonts w:ascii="Univers" w:hAnsi="Univers" w:cs="Arial"/>
-                            <w:color w:val="000000" w:themeColor="text1"/>
-                            <w:sz w:val="16"/>
-                            <w:szCs w:val="16"/>
-                          </w:rPr>
-                          <w:t>=</w:t>
-                        </w:r>
-                        <w:r>
-                          <w:rPr>
-                            <w:rFonts w:ascii="Univers" w:hAnsi="Univers" w:cs="Arial"/>
-                            <w:color w:val="000000" w:themeColor="text1"/>
-                            <w:sz w:val="16"/>
-                            <w:szCs w:val="16"/>
-                          </w:rPr>
-                          <w:t>XX</w:t>
-                        </w:r>
-                        <w:r>
-                          <w:rPr>
-                            <w:rFonts w:ascii="Univers" w:hAnsi="Univers" w:cs="Arial"/>
-                            <w:color w:val="000000" w:themeColor="text1"/>
-                            <w:sz w:val="16"/>
-                            <w:szCs w:val="16"/>
-                          </w:rPr>
-                          <w:t>)</w:t>
-                        </w:r>
-                      </w:p>
-                      <w:p>
-                        <w:pPr>
-                          <w:rPr>
-                            <w:rFonts w:ascii="Univers" w:hAnsi="Univers" w:cs="Arial"/>
-                            <w:color w:val="000000" w:themeColor="text1"/>
-                            <w:sz w:val="16"/>
-                            <w:szCs w:val="16"/>
-                          </w:rPr>
-                        </w:pPr>
-                        <w:r>
-                          <w:rPr>
-                            <w:rFonts w:ascii="Univers" w:hAnsi="Univers" w:cs="Arial"/>
-                            <w:color w:val="000000" w:themeColor="text1"/>
-                            <w:sz w:val="16"/>
-                            <w:szCs w:val="16"/>
-                          </w:rPr>
-                          <w:t xml:space="preserve">  Previous reviews (n</w:t>
-                        </w:r>
-                        <w:r>
-                          <w:rPr>
-                            <w:rFonts w:ascii="Univers" w:hAnsi="Univers" w:cs="Arial"/>
-                            <w:color w:val="000000" w:themeColor="text1"/>
-                            <w:sz w:val="16"/>
-                            <w:szCs w:val="16"/>
-                          </w:rPr>
-                          <w:t>=</w:t>
-                        </w:r>
-                        <w:r>
-                          <w:rPr>
-                            <w:rFonts w:ascii="Univers" w:hAnsi="Univers" w:cs="Arial"/>
-                            <w:color w:val="000000" w:themeColor="text1"/>
-                            <w:sz w:val="16"/>
-                            <w:szCs w:val="16"/>
-                          </w:rPr>
-                          <w:t>XX</w:t>
+                          <w:t>11</w:t>
                         </w:r>
                         <w:r>
                           <w:rPr>
@@ -4948,16 +3297,15 @@
                           </w:rPr>
                           <w:t>s assessed for eligibility</w:t>
                         </w:r>
-                      </w:p>
-                      <w:p>
-                        <w:pPr>
-                          <w:rPr>
-                            <w:rFonts w:ascii="Univers" w:hAnsi="Univers" w:cs="Arial"/>
-                            <w:color w:val="000000" w:themeColor="text1"/>
-                            <w:sz w:val="16"/>
-                            <w:szCs w:val="16"/>
-                          </w:rPr>
-                        </w:pPr>
+                        <w:r>
+                          <w:rPr>
+                            <w:rFonts w:ascii="Univers" w:hAnsi="Univers" w:cs="Arial"/>
+                            <w:color w:val="000000" w:themeColor="text1"/>
+                            <w:sz w:val="16"/>
+                            <w:szCs w:val="16"/>
+                          </w:rPr>
+                          <w:t xml:space="preserve"> </w:t>
+                        </w:r>
                         <w:r>
                           <w:rPr>
                             <w:rFonts w:ascii="Univers" w:hAnsi="Univers" w:cs="Arial"/>
@@ -4992,7 +3340,7 @@
                             <w:sz w:val="16"/>
                             <w:szCs w:val="16"/>
                           </w:rPr>
-                          <w:t>XX</w:t>
+                          <w:t>13</w:t>
                         </w:r>
                         <w:r>
                           <w:rPr>
@@ -5026,8 +3374,19 @@
                             <w:sz w:val="16"/>
                             <w:szCs w:val="16"/>
                           </w:rPr>
-                          <w:t>Studies included in review</w:t>
-                        </w:r>
+                          <w:t xml:space="preserve">Studies included in </w:t>
+                        </w:r>
+                        <w:proofErr w:type="gramStart"/>
+                        <w:r>
+                          <w:rPr>
+                            <w:rFonts w:ascii="Univers" w:hAnsi="Univers" w:cs="Arial"/>
+                            <w:color w:val="000000" w:themeColor="text1"/>
+                            <w:sz w:val="16"/>
+                            <w:szCs w:val="16"/>
+                          </w:rPr>
+                          <w:t>review</w:t>
+                        </w:r>
+                        <w:proofErr w:type="gramEnd"/>
                       </w:p>
                       <w:p>
                         <w:pPr>
@@ -5063,7 +3422,7 @@
                             <w:sz w:val="16"/>
                             <w:szCs w:val="16"/>
                           </w:rPr>
-                          <w:t>XX</w:t>
+                          <w:t>130</w:t>
                         </w:r>
                         <w:r>
                           <w:rPr>
@@ -5128,7 +3487,7 @@
                             <w:sz w:val="16"/>
                             <w:szCs w:val="16"/>
                           </w:rPr>
-                          <w:t>XX</w:t>
+                          <w:t>13</w:t>
                         </w:r>
                         <w:r>
                           <w:rPr>
@@ -5413,16 +3772,15 @@
                           </w:rPr>
                           <w:t>Reports sought for retrieval</w:t>
                         </w:r>
-                      </w:p>
-                      <w:p>
-                        <w:pPr>
-                          <w:rPr>
-                            <w:rFonts w:ascii="Univers" w:hAnsi="Univers" w:cs="Arial"/>
-                            <w:color w:val="000000" w:themeColor="text1"/>
-                            <w:sz w:val="16"/>
-                            <w:szCs w:val="16"/>
-                          </w:rPr>
-                        </w:pPr>
+                        <w:r>
+                          <w:rPr>
+                            <w:rFonts w:ascii="Univers" w:hAnsi="Univers" w:cs="Arial"/>
+                            <w:color w:val="000000" w:themeColor="text1"/>
+                            <w:sz w:val="16"/>
+                            <w:szCs w:val="16"/>
+                          </w:rPr>
+                          <w:t xml:space="preserve"> </w:t>
+                        </w:r>
                         <w:r>
                           <w:rPr>
                             <w:rFonts w:ascii="Univers" w:hAnsi="Univers" w:cs="Arial"/>
@@ -5457,7 +3815,7 @@
                             <w:sz w:val="16"/>
                             <w:szCs w:val="16"/>
                           </w:rPr>
-                          <w:t>XX</w:t>
+                          <w:t>13</w:t>
                         </w:r>
                         <w:r>
                           <w:rPr>
@@ -5496,7 +3854,7 @@
 </file>
 
 <file path=word/endnotes.xml><?xml version="1.0" encoding="utf-8"?>
-<w:endnotes xmlns:wpc="http://schemas.microsoft.com/office/word/2010/wordprocessingCanvas" xmlns:cx="http://schemas.microsoft.com/office/drawing/2014/chartex" xmlns:cx1="http://schemas.microsoft.com/office/drawing/2015/9/8/chartex" xmlns:cx2="http://schemas.microsoft.com/office/drawing/2015/10/21/chartex" xmlns:cx3="http://schemas.microsoft.com/office/drawing/2016/5/9/chartex" xmlns:cx4="http://schemas.microsoft.com/office/drawing/2016/5/10/chartex" xmlns:cx5="http://schemas.microsoft.com/office/drawing/2016/5/11/chartex" xmlns:cx6="http://schemas.microsoft.com/office/drawing/2016/5/12/chartex" xmlns:cx7="http://schemas.microsoft.com/office/drawing/2016/5/13/chartex" xmlns:cx8="http://schemas.microsoft.com/office/drawing/2016/5/14/chartex" xmlns:mc="http://schemas.openxmlformats.org/markup-compatibility/2006" xmlns:aink="http://schemas.microsoft.com/office/drawing/2016/ink" xmlns:am3d="http://schemas.microsoft.com/office/drawing/2017/model3d" xmlns:o="urn:schemas-microsoft-com:office:office" xmlns:oel="http://schemas.microsoft.com/office/2019/extlst" xmlns:r="http://schemas.openxmlformats.org/officeDocument/2006/relationships" xmlns:m="http://schemas.openxmlformats.org/officeDocument/2006/math" xmlns:v="urn:schemas-microsoft-com:vml" xmlns:wp14="http://schemas.microsoft.com/office/word/2010/wordprocessingDrawing" xmlns:wp="http://schemas.openxmlformats.org/drawingml/2006/wordprocessingDrawing" xmlns:w10="urn:schemas-microsoft-com:office:word" xmlns:w="http://schemas.openxmlformats.org/wordprocessingml/2006/main" xmlns:w14="http://schemas.microsoft.com/office/word/2010/wordml" xmlns:w15="http://schemas.microsoft.com/office/word/2012/wordml" xmlns:w16cex="http://schemas.microsoft.com/office/word/2018/wordml/cex" xmlns:w16cid="http://schemas.microsoft.com/office/word/2016/wordml/cid" xmlns:w16="http://schemas.microsoft.com/office/word/2018/wordml" xmlns:w16du="http://schemas.microsoft.com/office/word/2023/wordml/word16du" xmlns:w16sdtdh="http://schemas.microsoft.com/office/word/2020/wordml/sdtdatahash" xmlns:w16se="http://schemas.microsoft.com/office/word/2015/wordml/symex" xmlns:wpg="http://schemas.microsoft.com/office/word/2010/wordprocessingGroup" xmlns:wpi="http://schemas.microsoft.com/office/word/2010/wordprocessingInk" xmlns:wne="http://schemas.microsoft.com/office/word/2006/wordml" xmlns:wps="http://schemas.microsoft.com/office/word/2010/wordprocessingShape" mc:Ignorable="w14 w15 w16se w16cid w16 w16cex w16sdtdh wp14">
+<w:endnotes xmlns:wpc="http://schemas.microsoft.com/office/word/2010/wordprocessingCanvas" xmlns:cx="http://schemas.microsoft.com/office/drawing/2014/chartex" xmlns:cx1="http://schemas.microsoft.com/office/drawing/2015/9/8/chartex" xmlns:cx2="http://schemas.microsoft.com/office/drawing/2015/10/21/chartex" xmlns:cx3="http://schemas.microsoft.com/office/drawing/2016/5/9/chartex" xmlns:cx4="http://schemas.microsoft.com/office/drawing/2016/5/10/chartex" xmlns:cx5="http://schemas.microsoft.com/office/drawing/2016/5/11/chartex" xmlns:cx6="http://schemas.microsoft.com/office/drawing/2016/5/12/chartex" xmlns:cx7="http://schemas.microsoft.com/office/drawing/2016/5/13/chartex" xmlns:cx8="http://schemas.microsoft.com/office/drawing/2016/5/14/chartex" xmlns:mc="http://schemas.openxmlformats.org/markup-compatibility/2006" xmlns:aink="http://schemas.microsoft.com/office/drawing/2016/ink" xmlns:am3d="http://schemas.microsoft.com/office/drawing/2017/model3d" xmlns:o="urn:schemas-microsoft-com:office:office" xmlns:oel="http://schemas.microsoft.com/office/2019/extlst" xmlns:r="http://schemas.openxmlformats.org/officeDocument/2006/relationships" xmlns:m="http://schemas.openxmlformats.org/officeDocument/2006/math" xmlns:v="urn:schemas-microsoft-com:vml" xmlns:wp14="http://schemas.microsoft.com/office/word/2010/wordprocessingDrawing" xmlns:wp="http://schemas.openxmlformats.org/drawingml/2006/wordprocessingDrawing" xmlns:w10="urn:schemas-microsoft-com:office:word" xmlns:w="http://schemas.openxmlformats.org/wordprocessingml/2006/main" xmlns:w14="http://schemas.microsoft.com/office/word/2010/wordml" xmlns:w15="http://schemas.microsoft.com/office/word/2012/wordml" xmlns:w16cex="http://schemas.microsoft.com/office/word/2018/wordml/cex" xmlns:w16cid="http://schemas.microsoft.com/office/word/2016/wordml/cid" xmlns:w16="http://schemas.microsoft.com/office/word/2018/wordml" xmlns:w16sdtdh="http://schemas.microsoft.com/office/word/2020/wordml/sdtdatahash" xmlns:w16se="http://schemas.microsoft.com/office/word/2015/wordml/symex" xmlns:wpg="http://schemas.microsoft.com/office/word/2010/wordprocessingGroup" xmlns:wpi="http://schemas.microsoft.com/office/word/2010/wordprocessingInk" xmlns:wne="http://schemas.microsoft.com/office/word/2006/wordml" xmlns:wps="http://schemas.microsoft.com/office/word/2010/wordprocessingShape" mc:Ignorable="w14 w15 w16se w16cid w16 w16cex w16sdtdh wp14">
   <w:endnote w:type="separator" w:id="-1">
     <w:p>
       <w:r>
@@ -5511,11 +3869,14 @@
       </w:r>
     </w:p>
   </w:endnote>
+  <w:endnote w:type="continuationNotice" w:id="1">
+    <w:p/>
+  </w:endnote>
 </w:endnotes>
 </file>
 
 <file path=word/footnotes.xml><?xml version="1.0" encoding="utf-8"?>
-<w:footnotes xmlns:wpc="http://schemas.microsoft.com/office/word/2010/wordprocessingCanvas" xmlns:cx="http://schemas.microsoft.com/office/drawing/2014/chartex" xmlns:cx1="http://schemas.microsoft.com/office/drawing/2015/9/8/chartex" xmlns:cx2="http://schemas.microsoft.com/office/drawing/2015/10/21/chartex" xmlns:cx3="http://schemas.microsoft.com/office/drawing/2016/5/9/chartex" xmlns:cx4="http://schemas.microsoft.com/office/drawing/2016/5/10/chartex" xmlns:cx5="http://schemas.microsoft.com/office/drawing/2016/5/11/chartex" xmlns:cx6="http://schemas.microsoft.com/office/drawing/2016/5/12/chartex" xmlns:cx7="http://schemas.microsoft.com/office/drawing/2016/5/13/chartex" xmlns:cx8="http://schemas.microsoft.com/office/drawing/2016/5/14/chartex" xmlns:mc="http://schemas.openxmlformats.org/markup-compatibility/2006" xmlns:aink="http://schemas.microsoft.com/office/drawing/2016/ink" xmlns:am3d="http://schemas.microsoft.com/office/drawing/2017/model3d" xmlns:o="urn:schemas-microsoft-com:office:office" xmlns:oel="http://schemas.microsoft.com/office/2019/extlst" xmlns:r="http://schemas.openxmlformats.org/officeDocument/2006/relationships" xmlns:m="http://schemas.openxmlformats.org/officeDocument/2006/math" xmlns:v="urn:schemas-microsoft-com:vml" xmlns:wp14="http://schemas.microsoft.com/office/word/2010/wordprocessingDrawing" xmlns:wp="http://schemas.openxmlformats.org/drawingml/2006/wordprocessingDrawing" xmlns:w10="urn:schemas-microsoft-com:office:word" xmlns:w="http://schemas.openxmlformats.org/wordprocessingml/2006/main" xmlns:w14="http://schemas.microsoft.com/office/word/2010/wordml" xmlns:w15="http://schemas.microsoft.com/office/word/2012/wordml" xmlns:w16cex="http://schemas.microsoft.com/office/word/2018/wordml/cex" xmlns:w16cid="http://schemas.microsoft.com/office/word/2016/wordml/cid" xmlns:w16="http://schemas.microsoft.com/office/word/2018/wordml" xmlns:w16du="http://schemas.microsoft.com/office/word/2023/wordml/word16du" xmlns:w16sdtdh="http://schemas.microsoft.com/office/word/2020/wordml/sdtdatahash" xmlns:w16se="http://schemas.microsoft.com/office/word/2015/wordml/symex" xmlns:wpg="http://schemas.microsoft.com/office/word/2010/wordprocessingGroup" xmlns:wpi="http://schemas.microsoft.com/office/word/2010/wordprocessingInk" xmlns:wne="http://schemas.microsoft.com/office/word/2006/wordml" xmlns:wps="http://schemas.microsoft.com/office/word/2010/wordprocessingShape" mc:Ignorable="w14 w15 w16se w16cid w16 w16cex w16sdtdh wp14">
+<w:footnotes xmlns:wpc="http://schemas.microsoft.com/office/word/2010/wordprocessingCanvas" xmlns:cx="http://schemas.microsoft.com/office/drawing/2014/chartex" xmlns:cx1="http://schemas.microsoft.com/office/drawing/2015/9/8/chartex" xmlns:cx2="http://schemas.microsoft.com/office/drawing/2015/10/21/chartex" xmlns:cx3="http://schemas.microsoft.com/office/drawing/2016/5/9/chartex" xmlns:cx4="http://schemas.microsoft.com/office/drawing/2016/5/10/chartex" xmlns:cx5="http://schemas.microsoft.com/office/drawing/2016/5/11/chartex" xmlns:cx6="http://schemas.microsoft.com/office/drawing/2016/5/12/chartex" xmlns:cx7="http://schemas.microsoft.com/office/drawing/2016/5/13/chartex" xmlns:cx8="http://schemas.microsoft.com/office/drawing/2016/5/14/chartex" xmlns:mc="http://schemas.openxmlformats.org/markup-compatibility/2006" xmlns:aink="http://schemas.microsoft.com/office/drawing/2016/ink" xmlns:am3d="http://schemas.microsoft.com/office/drawing/2017/model3d" xmlns:o="urn:schemas-microsoft-com:office:office" xmlns:oel="http://schemas.microsoft.com/office/2019/extlst" xmlns:r="http://schemas.openxmlformats.org/officeDocument/2006/relationships" xmlns:m="http://schemas.openxmlformats.org/officeDocument/2006/math" xmlns:v="urn:schemas-microsoft-com:vml" xmlns:wp14="http://schemas.microsoft.com/office/word/2010/wordprocessingDrawing" xmlns:wp="http://schemas.openxmlformats.org/drawingml/2006/wordprocessingDrawing" xmlns:w10="urn:schemas-microsoft-com:office:word" xmlns:w="http://schemas.openxmlformats.org/wordprocessingml/2006/main" xmlns:w14="http://schemas.microsoft.com/office/word/2010/wordml" xmlns:w15="http://schemas.microsoft.com/office/word/2012/wordml" xmlns:w16cex="http://schemas.microsoft.com/office/word/2018/wordml/cex" xmlns:w16cid="http://schemas.microsoft.com/office/word/2016/wordml/cid" xmlns:w16="http://schemas.microsoft.com/office/word/2018/wordml" xmlns:w16sdtdh="http://schemas.microsoft.com/office/word/2020/wordml/sdtdatahash" xmlns:w16se="http://schemas.microsoft.com/office/word/2015/wordml/symex" xmlns:wpg="http://schemas.microsoft.com/office/word/2010/wordprocessingGroup" xmlns:wpi="http://schemas.microsoft.com/office/word/2010/wordprocessingInk" xmlns:wne="http://schemas.microsoft.com/office/word/2006/wordml" xmlns:wps="http://schemas.microsoft.com/office/word/2010/wordprocessingShape" mc:Ignorable="w14 w15 w16se w16cid w16 w16cex w16sdtdh wp14">
   <w:footnote w:type="separator" w:id="-1">
     <w:p>
       <w:r>
@@ -5530,7 +3891,14 @@
       </w:r>
     </w:p>
   </w:footnote>
+  <w:footnote w:type="continuationNotice" w:id="1">
+    <w:p/>
+  </w:footnote>
 </w:footnotes>
+</file>
+
+<file path=word/numbering.xml><?xml version="1.0" encoding="utf-8"?>
+<w:numbering xmlns:wpc="http://schemas.microsoft.com/office/word/2010/wordprocessingCanvas" xmlns:cx="http://schemas.microsoft.com/office/drawing/2014/chartex" xmlns:cx1="http://schemas.microsoft.com/office/drawing/2015/9/8/chartex" xmlns:cx2="http://schemas.microsoft.com/office/drawing/2015/10/21/chartex" xmlns:cx3="http://schemas.microsoft.com/office/drawing/2016/5/9/chartex" xmlns:cx4="http://schemas.microsoft.com/office/drawing/2016/5/10/chartex" xmlns:cx5="http://schemas.microsoft.com/office/drawing/2016/5/11/chartex" xmlns:cx6="http://schemas.microsoft.com/office/drawing/2016/5/12/chartex" xmlns:cx7="http://schemas.microsoft.com/office/drawing/2016/5/13/chartex" xmlns:cx8="http://schemas.microsoft.com/office/drawing/2016/5/14/chartex" xmlns:mc="http://schemas.openxmlformats.org/markup-compatibility/2006" xmlns:aink="http://schemas.microsoft.com/office/drawing/2016/ink" xmlns:am3d="http://schemas.microsoft.com/office/drawing/2017/model3d" xmlns:o="urn:schemas-microsoft-com:office:office" xmlns:oel="http://schemas.microsoft.com/office/2019/extlst" xmlns:r="http://schemas.openxmlformats.org/officeDocument/2006/relationships" xmlns:m="http://schemas.openxmlformats.org/officeDocument/2006/math" xmlns:v="urn:schemas-microsoft-com:vml" xmlns:wp14="http://schemas.microsoft.com/office/word/2010/wordprocessingDrawing" xmlns:wp="http://schemas.openxmlformats.org/drawingml/2006/wordprocessingDrawing" xmlns:w10="urn:schemas-microsoft-com:office:word" xmlns:w="http://schemas.openxmlformats.org/wordprocessingml/2006/main" xmlns:w14="http://schemas.microsoft.com/office/word/2010/wordml" xmlns:w15="http://schemas.microsoft.com/office/word/2012/wordml" xmlns:w16cex="http://schemas.microsoft.com/office/word/2018/wordml/cex" xmlns:w16cid="http://schemas.microsoft.com/office/word/2016/wordml/cid" xmlns:w16="http://schemas.microsoft.com/office/word/2018/wordml" xmlns:w16sdtdh="http://schemas.microsoft.com/office/word/2020/wordml/sdtdatahash" xmlns:w16se="http://schemas.microsoft.com/office/word/2015/wordml/symex" xmlns:wpg="http://schemas.microsoft.com/office/word/2010/wordprocessingGroup" xmlns:wpi="http://schemas.microsoft.com/office/word/2010/wordprocessingInk" xmlns:wne="http://schemas.microsoft.com/office/word/2006/wordml" xmlns:wps="http://schemas.microsoft.com/office/word/2010/wordprocessingShape" mc:Ignorable="w14 w15 w16se w16cid w16 w16cex w16sdtdh wp14"/>
 </file>
 
 <file path=word/styles.xml><?xml version="1.0" encoding="utf-8"?>
@@ -6096,6 +4464,23 @@
       <w:u w:val="single"/>
     </w:rPr>
   </w:style>
+  <w:style w:type="paragraph" w:styleId="NormalWeb">
+    <w:name w:val="Normal (Web)"/>
+    <w:basedOn w:val="Normal"/>
+    <w:uiPriority w:val="99"/>
+    <w:unhideWhenUsed/>
+    <w:rsid w:val="00B45EF2"/>
+    <w:pPr>
+      <w:spacing w:before="100" w:beforeAutospacing="1" w:after="100" w:afterAutospacing="1"/>
+      <w:contextualSpacing w:val="0"/>
+    </w:pPr>
+    <w:rPr>
+      <w:rFonts w:ascii="Times New Roman" w:eastAsia="Times New Roman" w:hAnsi="Times New Roman" w:cs="Times New Roman"/>
+      <w:sz w:val="24"/>
+      <w:szCs w:val="24"/>
+      <w:lang w:val="en-GB" w:eastAsia="en-GB"/>
+    </w:rPr>
+  </w:style>
 </w:styles>
 </file>
 

--- a/research/working-papers/larcs-scoping-review/figures/larcs-prisma-flow.docx
+++ b/research/working-papers/larcs-scoping-review/figures/larcs-prisma-flow.docx
@@ -1,6 +1,6 @@
 
 <file path=word/document.xml><?xml version="1.0" encoding="utf-8"?>
-<w:document xmlns:wpc="http://schemas.microsoft.com/office/word/2010/wordprocessingCanvas" xmlns:cx="http://schemas.microsoft.com/office/drawing/2014/chartex" xmlns:cx1="http://schemas.microsoft.com/office/drawing/2015/9/8/chartex" xmlns:cx2="http://schemas.microsoft.com/office/drawing/2015/10/21/chartex" xmlns:cx3="http://schemas.microsoft.com/office/drawing/2016/5/9/chartex" xmlns:cx4="http://schemas.microsoft.com/office/drawing/2016/5/10/chartex" xmlns:cx5="http://schemas.microsoft.com/office/drawing/2016/5/11/chartex" xmlns:cx6="http://schemas.microsoft.com/office/drawing/2016/5/12/chartex" xmlns:cx7="http://schemas.microsoft.com/office/drawing/2016/5/13/chartex" xmlns:cx8="http://schemas.microsoft.com/office/drawing/2016/5/14/chartex" xmlns:mc="http://schemas.openxmlformats.org/markup-compatibility/2006" xmlns:aink="http://schemas.microsoft.com/office/drawing/2016/ink" xmlns:am3d="http://schemas.microsoft.com/office/drawing/2017/model3d" xmlns:o="urn:schemas-microsoft-com:office:office" xmlns:oel="http://schemas.microsoft.com/office/2019/extlst" xmlns:r="http://schemas.openxmlformats.org/officeDocument/2006/relationships" xmlns:m="http://schemas.openxmlformats.org/officeDocument/2006/math" xmlns:v="urn:schemas-microsoft-com:vml" xmlns:wp14="http://schemas.microsoft.com/office/word/2010/wordprocessingDrawing" xmlns:wp="http://schemas.openxmlformats.org/drawingml/2006/wordprocessingDrawing" xmlns:w10="urn:schemas-microsoft-com:office:word" xmlns:w="http://schemas.openxmlformats.org/wordprocessingml/2006/main" xmlns:w14="http://schemas.microsoft.com/office/word/2010/wordml" xmlns:w15="http://schemas.microsoft.com/office/word/2012/wordml" xmlns:w16cex="http://schemas.microsoft.com/office/word/2018/wordml/cex" xmlns:w16cid="http://schemas.microsoft.com/office/word/2016/wordml/cid" xmlns:w16="http://schemas.microsoft.com/office/word/2018/wordml" xmlns:w16sdtdh="http://schemas.microsoft.com/office/word/2020/wordml/sdtdatahash" xmlns:w16se="http://schemas.microsoft.com/office/word/2015/wordml/symex" xmlns:wpg="http://schemas.microsoft.com/office/word/2010/wordprocessingGroup" xmlns:wpi="http://schemas.microsoft.com/office/word/2010/wordprocessingInk" xmlns:wne="http://schemas.microsoft.com/office/word/2006/wordml" xmlns:wps="http://schemas.microsoft.com/office/word/2010/wordprocessingShape" mc:Ignorable="w14 w15 w16se w16cid w16 w16cex w16sdtdh wp14">
+<w:document xmlns:wpc="http://schemas.microsoft.com/office/word/2010/wordprocessingCanvas" xmlns:cx="http://schemas.microsoft.com/office/drawing/2014/chartex" xmlns:cx1="http://schemas.microsoft.com/office/drawing/2015/9/8/chartex" xmlns:cx2="http://schemas.microsoft.com/office/drawing/2015/10/21/chartex" xmlns:cx3="http://schemas.microsoft.com/office/drawing/2016/5/9/chartex" xmlns:cx4="http://schemas.microsoft.com/office/drawing/2016/5/10/chartex" xmlns:cx5="http://schemas.microsoft.com/office/drawing/2016/5/11/chartex" xmlns:cx6="http://schemas.microsoft.com/office/drawing/2016/5/12/chartex" xmlns:cx7="http://schemas.microsoft.com/office/drawing/2016/5/13/chartex" xmlns:cx8="http://schemas.microsoft.com/office/drawing/2016/5/14/chartex" xmlns:mc="http://schemas.openxmlformats.org/markup-compatibility/2006" xmlns:aink="http://schemas.microsoft.com/office/drawing/2016/ink" xmlns:am3d="http://schemas.microsoft.com/office/drawing/2017/model3d" xmlns:o="urn:schemas-microsoft-com:office:office" xmlns:oel="http://schemas.microsoft.com/office/2019/extlst" xmlns:r="http://schemas.openxmlformats.org/officeDocument/2006/relationships" xmlns:m="http://schemas.openxmlformats.org/officeDocument/2006/math" xmlns:v="urn:schemas-microsoft-com:vml" xmlns:wp14="http://schemas.microsoft.com/office/word/2010/wordprocessingDrawing" xmlns:wp="http://schemas.openxmlformats.org/drawingml/2006/wordprocessingDrawing" xmlns:w10="urn:schemas-microsoft-com:office:word" xmlns:w="http://schemas.openxmlformats.org/wordprocessingml/2006/main" xmlns:w14="http://schemas.microsoft.com/office/word/2010/wordml" xmlns:w15="http://schemas.microsoft.com/office/word/2012/wordml" xmlns:w16cex="http://schemas.microsoft.com/office/word/2018/wordml/cex" xmlns:w16cid="http://schemas.microsoft.com/office/word/2016/wordml/cid" xmlns:w16="http://schemas.microsoft.com/office/word/2018/wordml" xmlns:w16du="http://schemas.microsoft.com/office/word/2023/wordml/word16du" xmlns:w16sdtdh="http://schemas.microsoft.com/office/word/2020/wordml/sdtdatahash" xmlns:w16se="http://schemas.microsoft.com/office/word/2015/wordml/symex" xmlns:wpg="http://schemas.microsoft.com/office/word/2010/wordprocessingGroup" xmlns:wpi="http://schemas.microsoft.com/office/word/2010/wordprocessingInk" xmlns:wne="http://schemas.microsoft.com/office/word/2006/wordml" xmlns:wps="http://schemas.microsoft.com/office/word/2010/wordprocessingShape" mc:Ignorable="w14 w15 w16se w16cid w16 w16cex w16sdtdh wp14">
   <w:body>
     <w:p>
       <w:r>
@@ -920,7 +920,25 @@
                                   <w:sz w:val="16"/>
                                   <w:szCs w:val="16"/>
                                 </w:rPr>
-                                <w:t>Unrelated Health Outcomes (n =)</w:t>
+                                <w:t>Unrelated Health Outcomes (n =</w:t>
+                              </w:r>
+                              <w:r>
+                                <w:rPr>
+                                  <w:rFonts w:ascii="Univers" w:hAnsi="Univers" w:cs="Arial"/>
+                                  <w:color w:val="000000" w:themeColor="text1"/>
+                                  <w:sz w:val="16"/>
+                                  <w:szCs w:val="16"/>
+                                </w:rPr>
+                                <w:t>30</w:t>
+                              </w:r>
+                              <w:r>
+                                <w:rPr>
+                                  <w:rFonts w:ascii="Univers" w:hAnsi="Univers" w:cs="Arial"/>
+                                  <w:color w:val="000000" w:themeColor="text1"/>
+                                  <w:sz w:val="16"/>
+                                  <w:szCs w:val="16"/>
+                                </w:rPr>
+                                <w:t>)</w:t>
                               </w:r>
                             </w:p>
                             <w:p>
@@ -939,7 +957,43 @@
                                   <w:sz w:val="16"/>
                                   <w:szCs w:val="16"/>
                                 </w:rPr>
-                                <w:t>Full text unavailable (n =)</w:t>
+                                <w:t>F</w:t>
+                              </w:r>
+                              <w:r>
+                                <w:rPr>
+                                  <w:rFonts w:ascii="Univers" w:hAnsi="Univers" w:cs="Arial"/>
+                                  <w:color w:val="000000" w:themeColor="text1"/>
+                                  <w:sz w:val="16"/>
+                                  <w:szCs w:val="16"/>
+                                </w:rPr>
+                                <w:t>ailed to Access</w:t>
+                              </w:r>
+                              <w:r>
+                                <w:rPr>
+                                  <w:rFonts w:ascii="Univers" w:hAnsi="Univers" w:cs="Arial"/>
+                                  <w:color w:val="000000" w:themeColor="text1"/>
+                                  <w:sz w:val="16"/>
+                                  <w:szCs w:val="16"/>
+                                </w:rPr>
+                                <w:t xml:space="preserve"> (n =</w:t>
+                              </w:r>
+                              <w:r>
+                                <w:rPr>
+                                  <w:rFonts w:ascii="Univers" w:hAnsi="Univers" w:cs="Arial"/>
+                                  <w:color w:val="000000" w:themeColor="text1"/>
+                                  <w:sz w:val="16"/>
+                                  <w:szCs w:val="16"/>
+                                </w:rPr>
+                                <w:t>16</w:t>
+                              </w:r>
+                              <w:r>
+                                <w:rPr>
+                                  <w:rFonts w:ascii="Univers" w:hAnsi="Univers" w:cs="Arial"/>
+                                  <w:color w:val="000000" w:themeColor="text1"/>
+                                  <w:sz w:val="16"/>
+                                  <w:szCs w:val="16"/>
+                                </w:rPr>
+                                <w:t>)</w:t>
                               </w:r>
                             </w:p>
                             <w:p>
@@ -958,7 +1012,25 @@
                                   <w:sz w:val="16"/>
                                   <w:szCs w:val="16"/>
                                 </w:rPr>
-                                <w:t>Commentaries (n =)</w:t>
+                                <w:t>Studies not based in Nigeria (n=</w:t>
+                              </w:r>
+                              <w:r>
+                                <w:rPr>
+                                  <w:rFonts w:ascii="Univers" w:hAnsi="Univers" w:cs="Arial"/>
+                                  <w:color w:val="000000" w:themeColor="text1"/>
+                                  <w:sz w:val="16"/>
+                                  <w:szCs w:val="16"/>
+                                </w:rPr>
+                                <w:t>3</w:t>
+                              </w:r>
+                              <w:r>
+                                <w:rPr>
+                                  <w:rFonts w:ascii="Univers" w:hAnsi="Univers" w:cs="Arial"/>
+                                  <w:color w:val="000000" w:themeColor="text1"/>
+                                  <w:sz w:val="16"/>
+                                  <w:szCs w:val="16"/>
+                                </w:rPr>
+                                <w:t>)</w:t>
                               </w:r>
                             </w:p>
                             <w:p>
@@ -977,7 +1049,26 @@
                                   <w:sz w:val="16"/>
                                   <w:szCs w:val="16"/>
                                 </w:rPr>
-                                <w:t>Studies not based in Nigeria (n=)</w:t>
+                                <w:t>Article not found (n=14)</w:t>
+                              </w:r>
+                            </w:p>
+                            <w:p>
+                              <w:pPr>
+                                <w:rPr>
+                                  <w:rFonts w:ascii="Univers" w:hAnsi="Univers" w:cs="Arial"/>
+                                  <w:color w:val="000000" w:themeColor="text1"/>
+                                  <w:sz w:val="16"/>
+                                  <w:szCs w:val="16"/>
+                                </w:rPr>
+                              </w:pPr>
+                              <w:r>
+                                <w:rPr>
+                                  <w:rFonts w:ascii="Univers" w:hAnsi="Univers" w:cs="Arial"/>
+                                  <w:color w:val="000000" w:themeColor="text1"/>
+                                  <w:sz w:val="16"/>
+                                  <w:szCs w:val="16"/>
+                                </w:rPr>
+                                <w:t>Beyond the scope of the study (n=2)</w:t>
                               </w:r>
                             </w:p>
                           </w:txbxContent>
@@ -1399,19 +1490,8 @@
                                   <w:sz w:val="16"/>
                                   <w:szCs w:val="16"/>
                                 </w:rPr>
-                                <w:t xml:space="preserve">Studies included in </w:t>
-                              </w:r>
-                              <w:proofErr w:type="gramStart"/>
-                              <w:r>
-                                <w:rPr>
-                                  <w:rFonts w:ascii="Univers" w:hAnsi="Univers" w:cs="Arial"/>
-                                  <w:color w:val="000000" w:themeColor="text1"/>
-                                  <w:sz w:val="16"/>
-                                  <w:szCs w:val="16"/>
-                                </w:rPr>
-                                <w:t>review</w:t>
-                              </w:r>
-                              <w:proofErr w:type="gramEnd"/>
+                                <w:t>Studies included in review</w:t>
+                              </w:r>
                             </w:p>
                             <w:p>
                               <w:pPr>
@@ -1447,7 +1527,16 @@
                                   <w:sz w:val="16"/>
                                   <w:szCs w:val="16"/>
                                 </w:rPr>
-                                <w:t>130</w:t>
+                                <w:t>1</w:t>
+                              </w:r>
+                              <w:r>
+                                <w:rPr>
+                                  <w:rFonts w:ascii="Univers" w:hAnsi="Univers" w:cs="Arial"/>
+                                  <w:color w:val="000000" w:themeColor="text1"/>
+                                  <w:sz w:val="16"/>
+                                  <w:szCs w:val="16"/>
+                                </w:rPr>
+                                <w:t>43</w:t>
                               </w:r>
                               <w:r>
                                 <w:rPr>
@@ -1512,7 +1601,25 @@
                                   <w:sz w:val="16"/>
                                   <w:szCs w:val="16"/>
                                 </w:rPr>
-                                <w:t>13</w:t>
+                                <w:t>1</w:t>
+                              </w:r>
+                              <w:r>
+                                <w:rPr>
+                                  <w:rFonts w:ascii="Univers" w:hAnsi="Univers" w:cs="Arial"/>
+                                  <w:color w:val="000000" w:themeColor="text1"/>
+                                  <w:sz w:val="16"/>
+                                  <w:szCs w:val="16"/>
+                                </w:rPr>
+                                <w:t>4</w:t>
+                              </w:r>
+                              <w:r>
+                                <w:rPr>
+                                  <w:rFonts w:ascii="Univers" w:hAnsi="Univers" w:cs="Arial"/>
+                                  <w:color w:val="000000" w:themeColor="text1"/>
+                                  <w:sz w:val="16"/>
+                                  <w:szCs w:val="16"/>
+                                </w:rPr>
+                                <w:t>3</w:t>
                               </w:r>
                               <w:r>
                                 <w:rPr>
@@ -3012,7 +3119,25 @@
                             <w:sz w:val="16"/>
                             <w:szCs w:val="16"/>
                           </w:rPr>
-                          <w:t>Unrelated Health Outcomes (n =)</w:t>
+                          <w:t>Unrelated Health Outcomes (n =</w:t>
+                        </w:r>
+                        <w:r>
+                          <w:rPr>
+                            <w:rFonts w:ascii="Univers" w:hAnsi="Univers" w:cs="Arial"/>
+                            <w:color w:val="000000" w:themeColor="text1"/>
+                            <w:sz w:val="16"/>
+                            <w:szCs w:val="16"/>
+                          </w:rPr>
+                          <w:t>30</w:t>
+                        </w:r>
+                        <w:r>
+                          <w:rPr>
+                            <w:rFonts w:ascii="Univers" w:hAnsi="Univers" w:cs="Arial"/>
+                            <w:color w:val="000000" w:themeColor="text1"/>
+                            <w:sz w:val="16"/>
+                            <w:szCs w:val="16"/>
+                          </w:rPr>
+                          <w:t>)</w:t>
                         </w:r>
                       </w:p>
                       <w:p>
@@ -3031,7 +3156,43 @@
                             <w:sz w:val="16"/>
                             <w:szCs w:val="16"/>
                           </w:rPr>
-                          <w:t>Full text unavailable (n =)</w:t>
+                          <w:t>F</w:t>
+                        </w:r>
+                        <w:r>
+                          <w:rPr>
+                            <w:rFonts w:ascii="Univers" w:hAnsi="Univers" w:cs="Arial"/>
+                            <w:color w:val="000000" w:themeColor="text1"/>
+                            <w:sz w:val="16"/>
+                            <w:szCs w:val="16"/>
+                          </w:rPr>
+                          <w:t>ailed to Access</w:t>
+                        </w:r>
+                        <w:r>
+                          <w:rPr>
+                            <w:rFonts w:ascii="Univers" w:hAnsi="Univers" w:cs="Arial"/>
+                            <w:color w:val="000000" w:themeColor="text1"/>
+                            <w:sz w:val="16"/>
+                            <w:szCs w:val="16"/>
+                          </w:rPr>
+                          <w:t xml:space="preserve"> (n =</w:t>
+                        </w:r>
+                        <w:r>
+                          <w:rPr>
+                            <w:rFonts w:ascii="Univers" w:hAnsi="Univers" w:cs="Arial"/>
+                            <w:color w:val="000000" w:themeColor="text1"/>
+                            <w:sz w:val="16"/>
+                            <w:szCs w:val="16"/>
+                          </w:rPr>
+                          <w:t>16</w:t>
+                        </w:r>
+                        <w:r>
+                          <w:rPr>
+                            <w:rFonts w:ascii="Univers" w:hAnsi="Univers" w:cs="Arial"/>
+                            <w:color w:val="000000" w:themeColor="text1"/>
+                            <w:sz w:val="16"/>
+                            <w:szCs w:val="16"/>
+                          </w:rPr>
+                          <w:t>)</w:t>
                         </w:r>
                       </w:p>
                       <w:p>
@@ -3050,7 +3211,25 @@
                             <w:sz w:val="16"/>
                             <w:szCs w:val="16"/>
                           </w:rPr>
-                          <w:t>Commentaries (n =)</w:t>
+                          <w:t>Studies not based in Nigeria (n=</w:t>
+                        </w:r>
+                        <w:r>
+                          <w:rPr>
+                            <w:rFonts w:ascii="Univers" w:hAnsi="Univers" w:cs="Arial"/>
+                            <w:color w:val="000000" w:themeColor="text1"/>
+                            <w:sz w:val="16"/>
+                            <w:szCs w:val="16"/>
+                          </w:rPr>
+                          <w:t>3</w:t>
+                        </w:r>
+                        <w:r>
+                          <w:rPr>
+                            <w:rFonts w:ascii="Univers" w:hAnsi="Univers" w:cs="Arial"/>
+                            <w:color w:val="000000" w:themeColor="text1"/>
+                            <w:sz w:val="16"/>
+                            <w:szCs w:val="16"/>
+                          </w:rPr>
+                          <w:t>)</w:t>
                         </w:r>
                       </w:p>
                       <w:p>
@@ -3069,7 +3248,26 @@
                             <w:sz w:val="16"/>
                             <w:szCs w:val="16"/>
                           </w:rPr>
-                          <w:t>Studies not based in Nigeria (n=)</w:t>
+                          <w:t>Article not found (n=14)</w:t>
+                        </w:r>
+                      </w:p>
+                      <w:p>
+                        <w:pPr>
+                          <w:rPr>
+                            <w:rFonts w:ascii="Univers" w:hAnsi="Univers" w:cs="Arial"/>
+                            <w:color w:val="000000" w:themeColor="text1"/>
+                            <w:sz w:val="16"/>
+                            <w:szCs w:val="16"/>
+                          </w:rPr>
+                        </w:pPr>
+                        <w:r>
+                          <w:rPr>
+                            <w:rFonts w:ascii="Univers" w:hAnsi="Univers" w:cs="Arial"/>
+                            <w:color w:val="000000" w:themeColor="text1"/>
+                            <w:sz w:val="16"/>
+                            <w:szCs w:val="16"/>
+                          </w:rPr>
+                          <w:t>Beyond the scope of the study (n=2)</w:t>
                         </w:r>
                       </w:p>
                     </w:txbxContent>
@@ -3374,19 +3572,8 @@
                             <w:sz w:val="16"/>
                             <w:szCs w:val="16"/>
                           </w:rPr>
-                          <w:t xml:space="preserve">Studies included in </w:t>
-                        </w:r>
-                        <w:proofErr w:type="gramStart"/>
-                        <w:r>
-                          <w:rPr>
-                            <w:rFonts w:ascii="Univers" w:hAnsi="Univers" w:cs="Arial"/>
-                            <w:color w:val="000000" w:themeColor="text1"/>
-                            <w:sz w:val="16"/>
-                            <w:szCs w:val="16"/>
-                          </w:rPr>
-                          <w:t>review</w:t>
-                        </w:r>
-                        <w:proofErr w:type="gramEnd"/>
+                          <w:t>Studies included in review</w:t>
+                        </w:r>
                       </w:p>
                       <w:p>
                         <w:pPr>
@@ -3422,7 +3609,16 @@
                             <w:sz w:val="16"/>
                             <w:szCs w:val="16"/>
                           </w:rPr>
-                          <w:t>130</w:t>
+                          <w:t>1</w:t>
+                        </w:r>
+                        <w:r>
+                          <w:rPr>
+                            <w:rFonts w:ascii="Univers" w:hAnsi="Univers" w:cs="Arial"/>
+                            <w:color w:val="000000" w:themeColor="text1"/>
+                            <w:sz w:val="16"/>
+                            <w:szCs w:val="16"/>
+                          </w:rPr>
+                          <w:t>43</w:t>
                         </w:r>
                         <w:r>
                           <w:rPr>
@@ -3487,7 +3683,25 @@
                             <w:sz w:val="16"/>
                             <w:szCs w:val="16"/>
                           </w:rPr>
-                          <w:t>13</w:t>
+                          <w:t>1</w:t>
+                        </w:r>
+                        <w:r>
+                          <w:rPr>
+                            <w:rFonts w:ascii="Univers" w:hAnsi="Univers" w:cs="Arial"/>
+                            <w:color w:val="000000" w:themeColor="text1"/>
+                            <w:sz w:val="16"/>
+                            <w:szCs w:val="16"/>
+                          </w:rPr>
+                          <w:t>4</w:t>
+                        </w:r>
+                        <w:r>
+                          <w:rPr>
+                            <w:rFonts w:ascii="Univers" w:hAnsi="Univers" w:cs="Arial"/>
+                            <w:color w:val="000000" w:themeColor="text1"/>
+                            <w:sz w:val="16"/>
+                            <w:szCs w:val="16"/>
+                          </w:rPr>
+                          <w:t>3</w:t>
                         </w:r>
                         <w:r>
                           <w:rPr>
@@ -3854,7 +4068,7 @@
 </file>
 
 <file path=word/endnotes.xml><?xml version="1.0" encoding="utf-8"?>
-<w:endnotes xmlns:wpc="http://schemas.microsoft.com/office/word/2010/wordprocessingCanvas" xmlns:cx="http://schemas.microsoft.com/office/drawing/2014/chartex" xmlns:cx1="http://schemas.microsoft.com/office/drawing/2015/9/8/chartex" xmlns:cx2="http://schemas.microsoft.com/office/drawing/2015/10/21/chartex" xmlns:cx3="http://schemas.microsoft.com/office/drawing/2016/5/9/chartex" xmlns:cx4="http://schemas.microsoft.com/office/drawing/2016/5/10/chartex" xmlns:cx5="http://schemas.microsoft.com/office/drawing/2016/5/11/chartex" xmlns:cx6="http://schemas.microsoft.com/office/drawing/2016/5/12/chartex" xmlns:cx7="http://schemas.microsoft.com/office/drawing/2016/5/13/chartex" xmlns:cx8="http://schemas.microsoft.com/office/drawing/2016/5/14/chartex" xmlns:mc="http://schemas.openxmlformats.org/markup-compatibility/2006" xmlns:aink="http://schemas.microsoft.com/office/drawing/2016/ink" xmlns:am3d="http://schemas.microsoft.com/office/drawing/2017/model3d" xmlns:o="urn:schemas-microsoft-com:office:office" xmlns:oel="http://schemas.microsoft.com/office/2019/extlst" xmlns:r="http://schemas.openxmlformats.org/officeDocument/2006/relationships" xmlns:m="http://schemas.openxmlformats.org/officeDocument/2006/math" xmlns:v="urn:schemas-microsoft-com:vml" xmlns:wp14="http://schemas.microsoft.com/office/word/2010/wordprocessingDrawing" xmlns:wp="http://schemas.openxmlformats.org/drawingml/2006/wordprocessingDrawing" xmlns:w10="urn:schemas-microsoft-com:office:word" xmlns:w="http://schemas.openxmlformats.org/wordprocessingml/2006/main" xmlns:w14="http://schemas.microsoft.com/office/word/2010/wordml" xmlns:w15="http://schemas.microsoft.com/office/word/2012/wordml" xmlns:w16cex="http://schemas.microsoft.com/office/word/2018/wordml/cex" xmlns:w16cid="http://schemas.microsoft.com/office/word/2016/wordml/cid" xmlns:w16="http://schemas.microsoft.com/office/word/2018/wordml" xmlns:w16sdtdh="http://schemas.microsoft.com/office/word/2020/wordml/sdtdatahash" xmlns:w16se="http://schemas.microsoft.com/office/word/2015/wordml/symex" xmlns:wpg="http://schemas.microsoft.com/office/word/2010/wordprocessingGroup" xmlns:wpi="http://schemas.microsoft.com/office/word/2010/wordprocessingInk" xmlns:wne="http://schemas.microsoft.com/office/word/2006/wordml" xmlns:wps="http://schemas.microsoft.com/office/word/2010/wordprocessingShape" mc:Ignorable="w14 w15 w16se w16cid w16 w16cex w16sdtdh wp14">
+<w:endnotes xmlns:wpc="http://schemas.microsoft.com/office/word/2010/wordprocessingCanvas" xmlns:cx="http://schemas.microsoft.com/office/drawing/2014/chartex" xmlns:cx1="http://schemas.microsoft.com/office/drawing/2015/9/8/chartex" xmlns:cx2="http://schemas.microsoft.com/office/drawing/2015/10/21/chartex" xmlns:cx3="http://schemas.microsoft.com/office/drawing/2016/5/9/chartex" xmlns:cx4="http://schemas.microsoft.com/office/drawing/2016/5/10/chartex" xmlns:cx5="http://schemas.microsoft.com/office/drawing/2016/5/11/chartex" xmlns:cx6="http://schemas.microsoft.com/office/drawing/2016/5/12/chartex" xmlns:cx7="http://schemas.microsoft.com/office/drawing/2016/5/13/chartex" xmlns:cx8="http://schemas.microsoft.com/office/drawing/2016/5/14/chartex" xmlns:mc="http://schemas.openxmlformats.org/markup-compatibility/2006" xmlns:aink="http://schemas.microsoft.com/office/drawing/2016/ink" xmlns:am3d="http://schemas.microsoft.com/office/drawing/2017/model3d" xmlns:o="urn:schemas-microsoft-com:office:office" xmlns:oel="http://schemas.microsoft.com/office/2019/extlst" xmlns:r="http://schemas.openxmlformats.org/officeDocument/2006/relationships" xmlns:m="http://schemas.openxmlformats.org/officeDocument/2006/math" xmlns:v="urn:schemas-microsoft-com:vml" xmlns:wp14="http://schemas.microsoft.com/office/word/2010/wordprocessingDrawing" xmlns:wp="http://schemas.openxmlformats.org/drawingml/2006/wordprocessingDrawing" xmlns:w10="urn:schemas-microsoft-com:office:word" xmlns:w="http://schemas.openxmlformats.org/wordprocessingml/2006/main" xmlns:w14="http://schemas.microsoft.com/office/word/2010/wordml" xmlns:w15="http://schemas.microsoft.com/office/word/2012/wordml" xmlns:w16cex="http://schemas.microsoft.com/office/word/2018/wordml/cex" xmlns:w16cid="http://schemas.microsoft.com/office/word/2016/wordml/cid" xmlns:w16="http://schemas.microsoft.com/office/word/2018/wordml" xmlns:w16du="http://schemas.microsoft.com/office/word/2023/wordml/word16du" xmlns:w16sdtdh="http://schemas.microsoft.com/office/word/2020/wordml/sdtdatahash" xmlns:w16se="http://schemas.microsoft.com/office/word/2015/wordml/symex" xmlns:wpg="http://schemas.microsoft.com/office/word/2010/wordprocessingGroup" xmlns:wpi="http://schemas.microsoft.com/office/word/2010/wordprocessingInk" xmlns:wne="http://schemas.microsoft.com/office/word/2006/wordml" xmlns:wps="http://schemas.microsoft.com/office/word/2010/wordprocessingShape" mc:Ignorable="w14 w15 w16se w16cid w16 w16cex w16sdtdh wp14">
   <w:endnote w:type="separator" w:id="-1">
     <w:p>
       <w:r>
@@ -3876,7 +4090,7 @@
 </file>
 
 <file path=word/footnotes.xml><?xml version="1.0" encoding="utf-8"?>
-<w:footnotes xmlns:wpc="http://schemas.microsoft.com/office/word/2010/wordprocessingCanvas" xmlns:cx="http://schemas.microsoft.com/office/drawing/2014/chartex" xmlns:cx1="http://schemas.microsoft.com/office/drawing/2015/9/8/chartex" xmlns:cx2="http://schemas.microsoft.com/office/drawing/2015/10/21/chartex" xmlns:cx3="http://schemas.microsoft.com/office/drawing/2016/5/9/chartex" xmlns:cx4="http://schemas.microsoft.com/office/drawing/2016/5/10/chartex" xmlns:cx5="http://schemas.microsoft.com/office/drawing/2016/5/11/chartex" xmlns:cx6="http://schemas.microsoft.com/office/drawing/2016/5/12/chartex" xmlns:cx7="http://schemas.microsoft.com/office/drawing/2016/5/13/chartex" xmlns:cx8="http://schemas.microsoft.com/office/drawing/2016/5/14/chartex" xmlns:mc="http://schemas.openxmlformats.org/markup-compatibility/2006" xmlns:aink="http://schemas.microsoft.com/office/drawing/2016/ink" xmlns:am3d="http://schemas.microsoft.com/office/drawing/2017/model3d" xmlns:o="urn:schemas-microsoft-com:office:office" xmlns:oel="http://schemas.microsoft.com/office/2019/extlst" xmlns:r="http://schemas.openxmlformats.org/officeDocument/2006/relationships" xmlns:m="http://schemas.openxmlformats.org/officeDocument/2006/math" xmlns:v="urn:schemas-microsoft-com:vml" xmlns:wp14="http://schemas.microsoft.com/office/word/2010/wordprocessingDrawing" xmlns:wp="http://schemas.openxmlformats.org/drawingml/2006/wordprocessingDrawing" xmlns:w10="urn:schemas-microsoft-com:office:word" xmlns:w="http://schemas.openxmlformats.org/wordprocessingml/2006/main" xmlns:w14="http://schemas.microsoft.com/office/word/2010/wordml" xmlns:w15="http://schemas.microsoft.com/office/word/2012/wordml" xmlns:w16cex="http://schemas.microsoft.com/office/word/2018/wordml/cex" xmlns:w16cid="http://schemas.microsoft.com/office/word/2016/wordml/cid" xmlns:w16="http://schemas.microsoft.com/office/word/2018/wordml" xmlns:w16sdtdh="http://schemas.microsoft.com/office/word/2020/wordml/sdtdatahash" xmlns:w16se="http://schemas.microsoft.com/office/word/2015/wordml/symex" xmlns:wpg="http://schemas.microsoft.com/office/word/2010/wordprocessingGroup" xmlns:wpi="http://schemas.microsoft.com/office/word/2010/wordprocessingInk" xmlns:wne="http://schemas.microsoft.com/office/word/2006/wordml" xmlns:wps="http://schemas.microsoft.com/office/word/2010/wordprocessingShape" mc:Ignorable="w14 w15 w16se w16cid w16 w16cex w16sdtdh wp14">
+<w:footnotes xmlns:wpc="http://schemas.microsoft.com/office/word/2010/wordprocessingCanvas" xmlns:cx="http://schemas.microsoft.com/office/drawing/2014/chartex" xmlns:cx1="http://schemas.microsoft.com/office/drawing/2015/9/8/chartex" xmlns:cx2="http://schemas.microsoft.com/office/drawing/2015/10/21/chartex" xmlns:cx3="http://schemas.microsoft.com/office/drawing/2016/5/9/chartex" xmlns:cx4="http://schemas.microsoft.com/office/drawing/2016/5/10/chartex" xmlns:cx5="http://schemas.microsoft.com/office/drawing/2016/5/11/chartex" xmlns:cx6="http://schemas.microsoft.com/office/drawing/2016/5/12/chartex" xmlns:cx7="http://schemas.microsoft.com/office/drawing/2016/5/13/chartex" xmlns:cx8="http://schemas.microsoft.com/office/drawing/2016/5/14/chartex" xmlns:mc="http://schemas.openxmlformats.org/markup-compatibility/2006" xmlns:aink="http://schemas.microsoft.com/office/drawing/2016/ink" xmlns:am3d="http://schemas.microsoft.com/office/drawing/2017/model3d" xmlns:o="urn:schemas-microsoft-com:office:office" xmlns:oel="http://schemas.microsoft.com/office/2019/extlst" xmlns:r="http://schemas.openxmlformats.org/officeDocument/2006/relationships" xmlns:m="http://schemas.openxmlformats.org/officeDocument/2006/math" xmlns:v="urn:schemas-microsoft-com:vml" xmlns:wp14="http://schemas.microsoft.com/office/word/2010/wordprocessingDrawing" xmlns:wp="http://schemas.openxmlformats.org/drawingml/2006/wordprocessingDrawing" xmlns:w10="urn:schemas-microsoft-com:office:word" xmlns:w="http://schemas.openxmlformats.org/wordprocessingml/2006/main" xmlns:w14="http://schemas.microsoft.com/office/word/2010/wordml" xmlns:w15="http://schemas.microsoft.com/office/word/2012/wordml" xmlns:w16cex="http://schemas.microsoft.com/office/word/2018/wordml/cex" xmlns:w16cid="http://schemas.microsoft.com/office/word/2016/wordml/cid" xmlns:w16="http://schemas.microsoft.com/office/word/2018/wordml" xmlns:w16du="http://schemas.microsoft.com/office/word/2023/wordml/word16du" xmlns:w16sdtdh="http://schemas.microsoft.com/office/word/2020/wordml/sdtdatahash" xmlns:w16se="http://schemas.microsoft.com/office/word/2015/wordml/symex" xmlns:wpg="http://schemas.microsoft.com/office/word/2010/wordprocessingGroup" xmlns:wpi="http://schemas.microsoft.com/office/word/2010/wordprocessingInk" xmlns:wne="http://schemas.microsoft.com/office/word/2006/wordml" xmlns:wps="http://schemas.microsoft.com/office/word/2010/wordprocessingShape" mc:Ignorable="w14 w15 w16se w16cid w16 w16cex w16sdtdh wp14">
   <w:footnote w:type="separator" w:id="-1">
     <w:p>
       <w:r>
@@ -3895,10 +4109,6 @@
     <w:p/>
   </w:footnote>
 </w:footnotes>
-</file>
-
-<file path=word/numbering.xml><?xml version="1.0" encoding="utf-8"?>
-<w:numbering xmlns:wpc="http://schemas.microsoft.com/office/word/2010/wordprocessingCanvas" xmlns:cx="http://schemas.microsoft.com/office/drawing/2014/chartex" xmlns:cx1="http://schemas.microsoft.com/office/drawing/2015/9/8/chartex" xmlns:cx2="http://schemas.microsoft.com/office/drawing/2015/10/21/chartex" xmlns:cx3="http://schemas.microsoft.com/office/drawing/2016/5/9/chartex" xmlns:cx4="http://schemas.microsoft.com/office/drawing/2016/5/10/chartex" xmlns:cx5="http://schemas.microsoft.com/office/drawing/2016/5/11/chartex" xmlns:cx6="http://schemas.microsoft.com/office/drawing/2016/5/12/chartex" xmlns:cx7="http://schemas.microsoft.com/office/drawing/2016/5/13/chartex" xmlns:cx8="http://schemas.microsoft.com/office/drawing/2016/5/14/chartex" xmlns:mc="http://schemas.openxmlformats.org/markup-compatibility/2006" xmlns:aink="http://schemas.microsoft.com/office/drawing/2016/ink" xmlns:am3d="http://schemas.microsoft.com/office/drawing/2017/model3d" xmlns:o="urn:schemas-microsoft-com:office:office" xmlns:oel="http://schemas.microsoft.com/office/2019/extlst" xmlns:r="http://schemas.openxmlformats.org/officeDocument/2006/relationships" xmlns:m="http://schemas.openxmlformats.org/officeDocument/2006/math" xmlns:v="urn:schemas-microsoft-com:vml" xmlns:wp14="http://schemas.microsoft.com/office/word/2010/wordprocessingDrawing" xmlns:wp="http://schemas.openxmlformats.org/drawingml/2006/wordprocessingDrawing" xmlns:w10="urn:schemas-microsoft-com:office:word" xmlns:w="http://schemas.openxmlformats.org/wordprocessingml/2006/main" xmlns:w14="http://schemas.microsoft.com/office/word/2010/wordml" xmlns:w15="http://schemas.microsoft.com/office/word/2012/wordml" xmlns:w16cex="http://schemas.microsoft.com/office/word/2018/wordml/cex" xmlns:w16cid="http://schemas.microsoft.com/office/word/2016/wordml/cid" xmlns:w16="http://schemas.microsoft.com/office/word/2018/wordml" xmlns:w16sdtdh="http://schemas.microsoft.com/office/word/2020/wordml/sdtdatahash" xmlns:w16se="http://schemas.microsoft.com/office/word/2015/wordml/symex" xmlns:wpg="http://schemas.microsoft.com/office/word/2010/wordprocessingGroup" xmlns:wpi="http://schemas.microsoft.com/office/word/2010/wordprocessingInk" xmlns:wne="http://schemas.microsoft.com/office/word/2006/wordml" xmlns:wps="http://schemas.microsoft.com/office/word/2010/wordprocessingShape" mc:Ignorable="w14 w15 w16se w16cid w16 w16cex w16sdtdh wp14"/>
 </file>
 
 <file path=word/styles.xml><?xml version="1.0" encoding="utf-8"?>
